--- a/ftest_paper/docs/ma.docx
+++ b/ftest_paper/docs/ma.docx
@@ -2,13 +2,6 @@
 <file path=word/document.xml><?xml version="1.0" encoding="utf-8"?>
 <w:document xmlns:wpc="http://schemas.microsoft.com/office/word/2010/wordprocessingCanvas" xmlns:cx="http://schemas.microsoft.com/office/drawing/2014/chartex" xmlns:cx1="http://schemas.microsoft.com/office/drawing/2015/9/8/chartex" xmlns:cx2="http://schemas.microsoft.com/office/drawing/2015/10/21/chartex" xmlns:cx3="http://schemas.microsoft.com/office/drawing/2016/5/9/chartex" xmlns:cx4="http://schemas.microsoft.com/office/drawing/2016/5/10/chartex" xmlns:cx5="http://schemas.microsoft.com/office/drawing/2016/5/11/chartex" xmlns:cx6="http://schemas.microsoft.com/office/drawing/2016/5/12/chartex" xmlns:cx7="http://schemas.microsoft.com/office/drawing/2016/5/13/chartex" xmlns:cx8="http://schemas.microsoft.com/office/drawing/2016/5/14/chartex" xmlns:mc="http://schemas.openxmlformats.org/markup-compatibility/2006" xmlns:aink="http://schemas.microsoft.com/office/drawing/2016/ink" xmlns:am3d="http://schemas.microsoft.com/office/drawing/2017/model3d" xmlns:o="urn:schemas-microsoft-com:office:office" xmlns:r="http://schemas.openxmlformats.org/officeDocument/2006/relationships" xmlns:m="http://schemas.openxmlformats.org/officeDocument/2006/math" xmlns:v="urn:schemas-microsoft-com:vml" xmlns:wp14="http://schemas.microsoft.com/office/word/2010/wordprocessingDrawing" xmlns:wp="http://schemas.openxmlformats.org/drawingml/2006/wordprocessingDrawing" xmlns:w10="urn:schemas-microsoft-com:office:word" xmlns:w="http://schemas.openxmlformats.org/wordprocessingml/2006/main" xmlns:w14="http://schemas.microsoft.com/office/word/2010/wordml" xmlns:w15="http://schemas.microsoft.com/office/word/2012/wordml" xmlns:w16cex="http://schemas.microsoft.com/office/word/2018/wordml/cex" xmlns:w16cid="http://schemas.microsoft.com/office/word/2016/wordml/cid" xmlns:w16="http://schemas.microsoft.com/office/word/2018/wordml" xmlns:w16se="http://schemas.microsoft.com/office/word/2015/wordml/symex" xmlns:wpg="http://schemas.microsoft.com/office/word/2010/wordprocessingGroup" xmlns:wpi="http://schemas.microsoft.com/office/word/2010/wordprocessingInk" xmlns:wne="http://schemas.microsoft.com/office/word/2006/wordml" xmlns:wps="http://schemas.microsoft.com/office/word/2010/wordprocessingShape" mc:Ignorable="w14 w15 w16se w16cid w16 w16cex wp14">
   <w:body>
-    <w:p>
-      <w:pPr>
-        <w:rPr>
-          <w:rFonts w:ascii="Times New Roman" w:hAnsi="Times New Roman"/>
-        </w:rPr>
-      </w:pPr>
-    </w:p>
     <w:p>
       <w:pPr>
         <w:pStyle w:val="Title"/>
@@ -524,40 +517,73 @@
     <w:p>
       <w:pPr>
         <w:pStyle w:val="Heading2"/>
-      </w:pPr>
-      <w:commentRangeStart w:id="2"/>
-      <w:r>
-        <w:lastRenderedPageBreak/>
-        <w:t>Summary</w:t>
-      </w:r>
-      <w:commentRangeEnd w:id="2"/>
-      <w:r>
-        <w:rPr>
-          <w:rStyle w:val="CommentReference"/>
-          <w:rFonts w:asciiTheme="minorHAnsi" w:eastAsia="SimSun" w:hAnsiTheme="minorHAnsi" w:cstheme="minorBidi"/>
-          <w:b w:val="0"/>
-          <w:bCs w:val="0"/>
-          <w:color w:val="auto"/>
-        </w:rPr>
-        <w:commentReference w:id="2"/>
-      </w:r>
+        <w:rPr>
+          <w:ins w:id="2" w:author="Gibran Hemani" w:date="2020-11-16T23:23:00Z"/>
+        </w:rPr>
+      </w:pPr>
+      <w:del w:id="3" w:author="Gibran Hemani" w:date="2020-11-16T23:23:00Z">
+        <w:r>
+          <w:lastRenderedPageBreak/>
+          <w:delText>In a previous study w</w:delText>
+        </w:r>
+        <w:r>
+          <w:delText xml:space="preserve">e </w:delText>
+        </w:r>
+        <w:r>
+          <w:delText xml:space="preserve">applied </w:delText>
+        </w:r>
+        <w:r>
+          <w:delText xml:space="preserve">a brute-force search strategy </w:delText>
+        </w:r>
+        <w:r>
+          <w:delText>to detect</w:delText>
+        </w:r>
+        <w:r>
+          <w:delText xml:space="preserve"> </w:delText>
+        </w:r>
+        <w:r>
+          <w:delText>epistatic interactions</w:delText>
+        </w:r>
+      </w:del>
+      <w:commentRangeStart w:id="4"/>
+      <w:ins w:id="5" w:author="Gibran Hemani" w:date="2020-11-16T23:23:00Z">
+        <w:r>
+          <w:t>Summary</w:t>
+        </w:r>
+        <w:commentRangeEnd w:id="4"/>
+        <w:r>
+          <w:rPr>
+            <w:rStyle w:val="CommentReference"/>
+            <w:rFonts w:asciiTheme="minorHAnsi" w:eastAsia="SimSun" w:hAnsiTheme="minorHAnsi" w:cstheme="minorBidi"/>
+            <w:b w:val="0"/>
+            <w:bCs w:val="0"/>
+            <w:color w:val="auto"/>
+          </w:rPr>
+          <w:commentReference w:id="4"/>
+        </w:r>
+      </w:ins>
     </w:p>
     <w:p>
       <w:pPr>
         <w:pStyle w:val="FirstParagraph"/>
-      </w:pPr>
-      <w:r>
-        <w:t xml:space="preserve">Statistical and computational barriers have made it difficult to gauge the importance of genetic interactions (epistasis) in complex traits. </w:t>
-      </w:r>
-      <w:r>
-        <w:tab/>
-        <w:t>In a previous study</w:t>
-      </w:r>
+        <w:rPr>
+          <w:ins w:id="6" w:author="Gibran Hemani" w:date="2020-11-16T23:23:00Z"/>
+        </w:rPr>
+      </w:pPr>
+      <w:ins w:id="7" w:author="Gibran Hemani" w:date="2020-11-16T23:23:00Z">
+        <w:r>
+          <w:t xml:space="preserve">Statistical and computational barriers have made it difficult to gauge the importance of genetic interactions (epistasis) in complex traits. </w:t>
+        </w:r>
+        <w:r>
+          <w:tab/>
+          <w:t>In a previous study</w:t>
+        </w:r>
+      </w:ins>
       <w:r>
         <w:fldChar w:fldCharType="begin" w:fldLock="1"/>
       </w:r>
       <w:r>
-        <w:instrText>ADDIN CSL_CITATION {"citationItems":[{"id":"ITEM-1","itemData":{"DOI":"10.1038/nature13005","ISSN":"0028-0836","author":[{"dropping-particle":"","family":"Hemani","given":"Gibran","non-dropping-particle":"","parse-names":false,"suffix":""},{"dropping-particle":"","family":"Shakhbazov","given":"Konstantin","non-dropping-particle":"","parse-names":false,"suffix":""},{"dropping-particle":"","family":"Westra","given":"Harm-Jan","non-dropping-particle":"","parse-names":false,"suffix":""},{"dropping-particle":"","family":"Esko","given":"Tonu","non-dropping-particle":"","parse-names":false,"suffix":""},{"dropping-particle":"","family":"Henders","given":"Anjali K.","non-dropping-particle":"","parse-names":false,"suffix":""},{"dropping-particle":"","family":"McRae","given":"Allan F.","non-dropping-particle":"","parse-names":false,"suffix":""},{"dropping-particle":"","family":"Yang","given":"Jian","non-dropping-particle":"","parse-names":false,"suffix":""},{"dropping-particle":"","family":"Gibson","given":"Greg","non-dropping-particle":"","parse-names":false,"suffix":""},{"dropping-particle":"","family":"Martin","given":"Nicholas G.","non-dropping-particle":"","parse-names":false,"suffix":""},{"dropping-particle":"","family":"Metspalu","given":"Andres","non-dropping-particle":"","parse-names":false,"suffix":""},{"dropping-particle":"","family":"Franke","given":"Lude","non-dropping-particle":"","parse-names":false,"suffix":""},{"dropping-particle":"","family":"Montgomery","given":"Grant W.","non-dropping-particle":"","parse-names":false,"suffix":""},{"dropping-particle":"","family":"Visscher","given":"Peter M.","non-dropping-particle":"","parse-names":false,"suffix":""},{"dropping-particle":"","family":"Powell","given":"Joseph E.","non-dropping-particle":"","parse-names":false,"suffix":""}],"container-title":"Nature","id":"ITEM-1","issue":"508(6495)","issued":{"date-parts":[["2014","2","26"]]},"page":"249-53","publisher":"Nature Publishing Group","title":"Detection and replication of epistasis influencing transcription in humans","type":"article-journal","volume":"10"},"uris":["http://www.mendeley.com/documents/?uuid=c6b30fb0-c7fe-4436-85ae-b8234685dde9"]}],"mendeley":{"formattedCitation":"&lt;sup&gt;1&lt;/sup&gt;","plainTextFormattedCitation":"1"},"properties":{"noteIndex":0},"schema":"https://github.com/citation-style-language/schema/raw/master/csl-citation.json"}</w:instrText>
+        <w:instrText>ADDIN CSL_CITATION {"citationItems":[{"id":"ITEM-1","itemData":{"DOI":"10.1038/nature13005","ISSN":"0028-0836","author":[{"dropping-particle":"","family":"Hemani","given":"Gibran","non-dropping-particle":"","parse-names":false,"suffix":""},{"dropping-particle":"","family":"Shakhbazov","given":"Konstantin","non-dropping-particle":"","parse-names":false,"suffix":""},{"dropping-particle":"","family":"Westra","given":"Harm-Jan","non-dropping-particle":"","parse-names":false,"suffix":""},{"dropping-particle":"","family":"Esko","given":"Tonu","non-dropping-particle":"","parse-names":false,"suffix":""},{"dropping-particle":"","family":"Henders","given":"Anjali K.","non-dropping-particle":"","parse-names":false,"suffix":""},{"dropping-particle":"","family":"McRae","given":"Allan F.","non-dropping-particle":"","parse-names":false,"suffix":""},{"dropping-particle":"","family":"Yang","given":"Jian","non-dropping-particle":"","parse-names":false,"suffix":""},{"dropping-particle":"","family":"Gibson","given":"Greg","non-dropping-particle":"","parse-names":false,"suffix":""},{"dropping-particle":"","family":"Martin","given":"Nicholas G.","non-dropping-particle":"","parse-names":false,"suffix":""},{"dropping-particle":"","family":"Metspalu","given":"Andres","non-dropping-particle":"","parse-names":false,"suffix":""},{"dropping-particle":"","family":"Franke","given":"Lude","non-dropping-particle":"","parse-names":false,"suffix":""},{"dropping-particle":"","family":"Montgomery","given":"Grant W.","non-dropping-particle":"","parse-names":false,"suffix":""},{"dropping-particle":"","family":"Visscher","given":"Peter M.","non-dropping-particle":"","parse-names":false,"suffix":""},{"dropping-particle":"","family":"Powell","given":"Joseph E.","non-dropping-particle":"","parse-names":false,"suffix":""}],"container-title":"Nature","id":"ITEM-1","issue":"508(6495)","issued":{"date-parts":[["2014","2","26"]]},"page":"249-53","publisher":"Nature Publishing Group","title":"Detection and replication of epistasis influencing transcription in humans","type":"article-journal","volume":"10"},"uris":["http://www.mendeley.com/documents/?uuid=c6b30fb0-c7fe-4436-85ae-b8234685dde9"]}],"mendeley":{"formattedCitation":"&lt;sup&gt;1&lt;/sup&gt;","plainTextFormattedCitation":"1","previouslyFormattedCitation":"&lt;sup&gt;1&lt;/sup&gt;"},"properties":{"noteIndex":0},"schema":"https://github.com/citation-style-language/schema/raw/master/csl-citation.json"}</w:instrText>
       </w:r>
       <w:r>
         <w:fldChar w:fldCharType="separate"/>
@@ -572,20 +598,191 @@
       <w:r>
         <w:fldChar w:fldCharType="end"/>
       </w:r>
-      <w:r>
-        <w:t xml:space="preserve"> we attempted to overcome these using a computational strategy that enabled a brute-force </w:t>
-      </w:r>
-      <w:r>
-        <w:t xml:space="preserve">pairwise </w:t>
-      </w:r>
-      <w:r>
-        <w:t>search, which yielded a modest number of instances of epistasis influencing whole blood gene expression levels in humans, and which replicated in two independent datasets. After publication they were further replicated by Wood et al (2014)</w:t>
+      <w:del w:id="8" w:author="Gibran Hemani" w:date="2020-11-16T23:23:00Z">
+        <w:r>
+          <w:delText>, applying</w:delText>
+        </w:r>
+      </w:del>
+      <w:ins w:id="9" w:author="Gibran Hemani" w:date="2020-11-16T23:23:00Z">
+        <w:r>
+          <w:t xml:space="preserve"> we attempted to overcome these using a computational strategy that enabled a brute-force </w:t>
+        </w:r>
+        <w:r>
+          <w:t xml:space="preserve">pairwise </w:t>
+        </w:r>
+        <w:r>
+          <w:t>search, which yielded a modest number of instances of epistasis influencing whole blood gene expression levels in humans, and which replicated in two independent datasets. After publication they were further replicated by Wood et al (2014)</w:t>
+        </w:r>
+        <w:r>
+          <w:fldChar w:fldCharType="begin" w:fldLock="1"/>
+        </w:r>
+      </w:ins>
+      <w:r>
+        <w:instrText>ADDIN CSL_CITATION {"citationItems":[{"id":"ITEM-1","itemData":{"DOI":"10.1038/nature13691","ISSN":"14764687","abstract":"Epistasis occurs when the effect of a genetic variant on a trait is dependent on genotypes of other variants elsewhere in the genome. Hemani et al. recently reported the detection and replication of many instances of epistasis between pairs of variants influencing gene expression levels in humans. Using whole-genome sequencing data from 450 individuals we strongly replicated many of the reported interactions but, in each case, a single third variant captured by our sequencing data could explain all of the apparent epistasis. Our results provide an alternative explanation for the apparent epistasis observed for gene expression in humans. There is a Reply to this Brief Communication Arising by Hemani, G. et al. Nature 514, http://dx.doi.org/10.1038/nature13692 (2014).","author":[{"dropping-particle":"","family":"Wood","given":"Andrew R.","non-dropping-particle":"","parse-names":false,"suffix":""},{"dropping-particle":"","family":"Tuke","given":"Marcus A.","non-dropping-particle":"","parse-names":false,"suffix":""},{"dropping-particle":"","family":"Nalls","given":"Mike A.","non-dropping-particle":"","parse-names":false,"suffix":""},{"dropping-particle":"","family":"Hernandez","given":"Dena G.","non-dropping-particle":"","parse-names":false,"suffix":""},{"dropping-particle":"","family":"Bandinelli","given":"Stefania","non-dropping-particle":"","parse-names":false,"suffix":""},{"dropping-particle":"","family":"Singleton","given":"Andrew B.","non-dropping-particle":"","parse-names":false,"suffix":""},{"dropping-particle":"","family":"Melzer","given":"David","non-dropping-particle":"","parse-names":false,"suffix":""},{"dropping-particle":"","family":"Ferrucci","given":"Luigi","non-dropping-particle":"","parse-names":false,"suffix":""},{"dropping-particle":"","family":"Frayling","given":"Timothy M.","non-dropping-particle":"","parse-names":false,"suffix":""},{"dropping-particle":"","family":"Weedon","given":"Michael N.","non-dropping-particle":"","parse-names":false,"suffix":""}],"container-title":"Nature","id":"ITEM-1","issue":"7520","issued":{"date-parts":[["2014","10","1"]]},"page":"E3-E5","publisher":"Nature Publishing Group","title":"Another explanation for apparent epistasis","type":"article-journal","volume":"514"},"uris":["http://www.mendeley.com/documents/?uuid=c8616a80-6c0e-35fa-8e61-90083cfd8de5"]}],"mendeley":{"formattedCitation":"&lt;sup&gt;2&lt;/sup&gt;","plainTextFormattedCitation":"2","previouslyFormattedCitation":"&lt;sup&gt;6&lt;/sup&gt;"},"properties":{"noteIndex":0},"schema":"https://github.com/citation-style-language/schema/raw/master/csl-citation.json"}</w:instrText>
+      </w:r>
+      <w:ins w:id="10" w:author="Gibran Hemani" w:date="2020-11-16T23:23:00Z">
+        <w:r>
+          <w:fldChar w:fldCharType="separate"/>
+        </w:r>
+      </w:ins>
+      <w:r>
+        <w:rPr>
+          <w:noProof/>
+          <w:vertAlign w:val="superscript"/>
+        </w:rPr>
+        <w:t>2</w:t>
+      </w:r>
+      <w:ins w:id="11" w:author="Gibran Hemani" w:date="2020-11-16T23:23:00Z">
+        <w:r>
+          <w:fldChar w:fldCharType="end"/>
+        </w:r>
+        <w:r>
+          <w:t xml:space="preserve">, but they </w:t>
+        </w:r>
+        <w:r>
+          <w:t xml:space="preserve">also </w:t>
+        </w:r>
+        <w:r>
+          <w:t>reported that inclusion of fine-mapped sequenced additive effects as covariates in the interaction models</w:t>
+        </w:r>
+        <w:r>
+          <w:t xml:space="preserve"> attenuated most of the interaction terms. </w:t>
+        </w:r>
+        <w:r>
+          <w:t xml:space="preserve">An adequate explanation for the test’s </w:t>
+        </w:r>
+        <w:proofErr w:type="spellStart"/>
+        <w:r>
+          <w:t>behaviour</w:t>
+        </w:r>
+        <w:proofErr w:type="spellEnd"/>
+        <w:r>
+          <w:t xml:space="preserve"> has remained elusive since this correspondence</w:t>
+        </w:r>
+        <w:r>
+          <w:fldChar w:fldCharType="begin" w:fldLock="1"/>
+        </w:r>
+      </w:ins>
+      <w:r>
+        <w:instrText>ADDIN CSL_CITATION {"citationItems":[{"id":"ITEM-1","itemData":{"author":[{"dropping-particle":"","family":"Hemani","given":"Gibran","non-dropping-particle":"","parse-names":false,"suffix":""},{"dropping-particle":"","family":"Shakhbazov","given":"Konstantin","non-dropping-particle":"","parse-names":false,"suffix":""},{"dropping-particle":"","family":"Westra","given":"Harm-Jan","non-dropping-particle":"","parse-names":false,"suffix":""},{"dropping-particle":"","family":"Esko","given":"Tonu","non-dropping-particle":"","parse-names":false,"suffix":""},{"dropping-particle":"","family":"Henders","given":"Anjali K","non-dropping-particle":"","parse-names":false,"suffix":""},{"dropping-particle":"","family":"McRae","given":"Allan F","non-dropping-particle":"","parse-names":false,"suffix":""},{"dropping-particle":"","family":"Yang","given":"Jian","non-dropping-particle":"","parse-names":false,"suffix":""},{"dropping-particle":"","family":"Gibson","given":"Greg","non-dropping-particle":"","parse-names":false,"suffix":""},{"dropping-particle":"","family":"Martin","given":"Nicholas G","non-dropping-particle":"","parse-names":false,"suffix":""},{"dropping-particle":"","family":"Metspalu","given":"Andres","non-dropping-particle":"","parse-names":false,"suffix":""},{"dropping-particle":"","family":"others","given":"","non-dropping-particle":"","parse-names":false,"suffix":""}],"container-title":"Nature","id":"ITEM-1","issue":"7520","issued":{"date-parts":[["2014"]]},"page":"E5","publisher":"NIH Public Access","title":"Another Explanation for Apparent Epistasis","type":"article-journal","volume":"514"},"uris":["http://www.mendeley.com/documents/?uuid=cc477bba-96b2-4423-819c-649a994c0e68"]}],"mendeley":{"formattedCitation":"&lt;sup&gt;3&lt;/sup&gt;","plainTextFormattedCitation":"3","previouslyFormattedCitation":"&lt;sup&gt;7&lt;/sup&gt;"},"properties":{"noteIndex":0},"schema":"https://github.com/citation-style-language/schema/raw/master/csl-citation.json"}</w:instrText>
+      </w:r>
+      <w:ins w:id="12" w:author="Gibran Hemani" w:date="2020-11-16T23:23:00Z">
+        <w:r>
+          <w:fldChar w:fldCharType="separate"/>
+        </w:r>
+      </w:ins>
+      <w:r>
+        <w:rPr>
+          <w:noProof/>
+          <w:vertAlign w:val="superscript"/>
+        </w:rPr>
+        <w:t>3</w:t>
+      </w:r>
+      <w:ins w:id="13" w:author="Gibran Hemani" w:date="2020-11-16T23:23:00Z">
+        <w:r>
+          <w:fldChar w:fldCharType="end"/>
+        </w:r>
+        <w:r>
+          <w:t xml:space="preserve">, </w:t>
+        </w:r>
+        <w:r>
+          <w:t>a</w:t>
+        </w:r>
+        <w:r>
+          <w:t xml:space="preserve">nd </w:t>
+        </w:r>
+        <w:r>
+          <w:t xml:space="preserve">continued to be </w:t>
+        </w:r>
+        <w:r>
+          <w:t xml:space="preserve">unsolved even after receiving attention from others. Using results of 501 genetic interactions that we previously reported to influence gene expression, alongside theory and simulations, this paper seeks to explain why the </w:t>
+        </w:r>
+        <w:r>
+          <w:t xml:space="preserve">statistical method that we used, and which has been used in the field for decades, </w:t>
+        </w:r>
+        <w:r>
+          <w:t>is unreliable, and that without sequence level data and assumptions of homogenous additive effects across individuals being met, the problems are difficult to guard against.</w:t>
+        </w:r>
+      </w:ins>
+    </w:p>
+    <w:p>
+      <w:pPr>
+        <w:pStyle w:val="Heading2"/>
+        <w:rPr>
+          <w:ins w:id="14" w:author="Gibran Hemani" w:date="2020-11-16T23:23:00Z"/>
+        </w:rPr>
+      </w:pPr>
+      <w:ins w:id="15" w:author="Gibran Hemani" w:date="2020-11-16T23:23:00Z">
+        <w:r>
+          <w:t>B</w:t>
+        </w:r>
+        <w:r>
+          <w:t>ackground</w:t>
+        </w:r>
+      </w:ins>
+    </w:p>
+    <w:p>
+      <w:pPr>
+        <w:pStyle w:val="BodyText"/>
+      </w:pPr>
+      <w:ins w:id="16" w:author="Gibran Hemani" w:date="2020-11-16T23:23:00Z">
+        <w:r>
+          <w:t>In Hemani et al (2014) we applied</w:t>
+        </w:r>
+      </w:ins>
+      <w:r>
+        <w:t xml:space="preserve"> </w:t>
+      </w:r>
+      <w:r>
+        <w:t xml:space="preserve">a </w:t>
+      </w:r>
+      <w:r>
+        <w:t>4</w:t>
+      </w:r>
+      <w:r>
+        <w:t xml:space="preserve"> </w:t>
+      </w:r>
+      <w:r>
+        <w:t>degree of freedom</w:t>
+      </w:r>
+      <w:r>
+        <w:t xml:space="preserve"> linear model</w:t>
+      </w:r>
+      <w:r>
+        <w:t xml:space="preserve"> test</w:t>
+      </w:r>
+      <w:r>
+        <w:t xml:space="preserve"> for each pairwise combination of 528,509 genotyped autosomal single nucleotide polymorphisms (SNPs)</w:t>
+      </w:r>
+      <w:r>
+        <w:t>,</w:t>
+      </w:r>
+      <w:r>
+        <w:t xml:space="preserve"> </w:t>
+      </w:r>
+      <w:r>
+        <w:t xml:space="preserve">for </w:t>
+      </w:r>
+      <w:r>
+        <w:t>each of 7,339 gene expression levels</w:t>
+      </w:r>
+      <w:r>
+        <w:t xml:space="preserve"> in whole blood</w:t>
+      </w:r>
+      <w:r>
+        <w:t xml:space="preserve">. The statistical test </w:t>
+      </w:r>
+      <w:r>
+        <w:t>attempted</w:t>
+      </w:r>
+      <w:r>
+        <w:t xml:space="preserve"> to capture any joint effect of two independent variants that was not explained by the marginal additive or dominance effect of either of the variants</w:t>
       </w:r>
       <w:r>
         <w:fldChar w:fldCharType="begin" w:fldLock="1"/>
       </w:r>
       <w:r>
-        <w:instrText>ADDIN CSL_CITATION {"citationItems":[{"id":"ITEM-1","itemData":{"DOI":"10.1038/nature13691","ISSN":"14764687","abstract":"Epistasis occurs when the effect of a genetic variant on a trait is dependent on genotypes of other variants elsewhere in the genome. Hemani et al. recently reported the detection and replication of many instances of epistasis between pairs of variants influencing gene expression levels in humans. Using whole-genome sequencing data from 450 individuals we strongly replicated many of the reported interactions but, in each case, a single third variant captured by our sequencing data could explain all of the apparent epistasis. Our results provide an alternative explanation for the apparent epistasis observed for gene expression in humans. There is a Reply to this Brief Communication Arising by Hemani, G. et al. Nature 514, http://dx.doi.org/10.1038/nature13692 (2014).","author":[{"dropping-particle":"","family":"Wood","given":"Andrew R.","non-dropping-particle":"","parse-names":false,"suffix":""},{"dropping-particle":"","family":"Tuke","given":"Marcus A.","non-dropping-particle":"","parse-names":false,"suffix":""},{"dropping-particle":"","family":"Nalls","given":"Mike A.","non-dropping-particle":"","parse-names":false,"suffix":""},{"dropping-particle":"","family":"Hernandez","given":"Dena G.","non-dropping-particle":"","parse-names":false,"suffix":""},{"dropping-particle":"","family":"Bandinelli","given":"Stefania","non-dropping-particle":"","parse-names":false,"suffix":""},{"dropping-particle":"","family":"Singleton","given":"Andrew B.","non-dropping-particle":"","parse-names":false,"suffix":""},{"dropping-particle":"","family":"Melzer","given":"David","non-dropping-particle":"","parse-names":false,"suffix":""},{"dropping-particle":"","family":"Ferrucci","given":"Luigi","non-dropping-particle":"","parse-names":false,"suffix":""},{"dropping-particle":"","family":"Frayling","given":"Timothy M.","non-dropping-particle":"","parse-names":false,"suffix":""},{"dropping-particle":"","family":"Weedon","given":"Michael N.","non-dropping-particle":"","parse-names":false,"suffix":""}],"container-title":"Nature","id":"ITEM-1","issue":"7520","issued":{"date-parts":[["2014","10","1"]]},"page":"E3-E5","publisher":"Nature Publishing Group","title":"Another explanation for apparent epistasis","type":"article-journal","volume":"514"},"uris":["http://www.mendeley.com/documents/?uuid=c8616a80-6c0e-35fa-8e61-90083cfd8de5"]}],"mendeley":{"formattedCitation":"&lt;sup&gt;6&lt;/sup&gt;","plainTextFormattedCitation":"6","previouslyFormattedCitation":"&lt;sup&gt;5&lt;/sup&gt;"},"properties":{"noteIndex":0},"schema":"https://github.com/citation-style-language/schema/raw/master/csl-citation.json"}</w:instrText>
+        <w:instrText>ADDIN CSL_CITATION {"citationItems":[{"id":"ITEM-1","itemData":{"DOI":"10.1093/bioinformatics/btr172","ISSN":"1367-4811","PMID":"21471009","abstract":"Hundreds of genome-wide association studies have been performed over the last decade, but as single nucleotide polymorphism (SNP) chip density has increased so has the computational burden to search for epistasis [for n SNPs the computational time resource is O(n(n-1)/2)]. While the theoretical contribution of epistasis toward phenotypes of medical and economic importance is widely discussed, empirical evidence is conspicuously absent because its analysis is often computationally prohibitive. To facilitate resolution in this field, tools must be made available that can render the search for epistasis universally viable in terms of hardware availability, cost and computational time.","author":[{"dropping-particle":"","family":"Hemani","given":"Gibran","non-dropping-particle":"","parse-names":false,"suffix":""},{"dropping-particle":"","family":"Theocharidis","given":"Athanasios","non-dropping-particle":"","parse-names":false,"suffix":""},{"dropping-particle":"","family":"Wei","given":"Wenhua","non-dropping-particle":"","parse-names":false,"suffix":""},{"dropping-particle":"","family":"Haley","given":"Chris","non-dropping-particle":"","parse-names":false,"suffix":""}],"container-title":"Bioinformatics (Oxford, England)","id":"ITEM-1","issue":"11","issued":{"date-parts":[["2011","6","1"]]},"page":"1462-5","title":"EpiGPU: exhaustive pairwise epistasis scans parallelized on consumer level graphics cards.","type":"article-journal","volume":"27"},"uris":["http://www.mendeley.com/documents/?uuid=e69285cc-64dc-45e7-8fcf-93d944710a9b"]}],"mendeley":{"formattedCitation":"&lt;sup&gt;4&lt;/sup&gt;","plainTextFormattedCitation":"4","previouslyFormattedCitation":"&lt;sup&gt;2&lt;/sup&gt;"},"properties":{"noteIndex":0},"schema":"https://github.com/citation-style-language/schema/raw/master/csl-citation.json"}</w:instrText>
       </w:r>
       <w:r>
         <w:fldChar w:fldCharType="separate"/>
@@ -595,39 +792,52 @@
           <w:noProof/>
           <w:vertAlign w:val="superscript"/>
         </w:rPr>
-        <w:t>6</w:t>
+        <w:t>4</w:t>
       </w:r>
       <w:r>
         <w:fldChar w:fldCharType="end"/>
       </w:r>
       <w:r>
-        <w:t xml:space="preserve">, but they </w:t>
-      </w:r>
-      <w:r>
-        <w:t xml:space="preserve">also </w:t>
-      </w:r>
-      <w:r>
-        <w:t>reported that inclusion of fine-mapped sequenced additive effects as covariates in the interaction models</w:t>
-      </w:r>
-      <w:r>
-        <w:t xml:space="preserve"> attenuated most of the interaction terms. </w:t>
-      </w:r>
-      <w:r>
-        <w:t xml:space="preserve">An adequate explanation for the test’s </w:t>
-      </w:r>
-      <w:proofErr w:type="spellStart"/>
-      <w:r>
-        <w:t>behaviour</w:t>
-      </w:r>
-      <w:proofErr w:type="spellEnd"/>
-      <w:r>
-        <w:t xml:space="preserve"> has remained elusive since this correspondence</w:t>
+        <w:t xml:space="preserve">. </w:t>
+      </w:r>
+      <w:r>
+        <w:t xml:space="preserve">Here the additive </w:t>
+      </w:r>
+      <w:r>
+        <w:t>by</w:t>
+      </w:r>
+      <w:r>
+        <w:t xml:space="preserve"> additive, additive </w:t>
+      </w:r>
+      <w:r>
+        <w:t>by</w:t>
+      </w:r>
+      <w:r>
+        <w:t xml:space="preserve"> dominance, dominance </w:t>
+      </w:r>
+      <w:r>
+        <w:t>by</w:t>
+      </w:r>
+      <w:r>
+        <w:t xml:space="preserve"> additive and dominance </w:t>
+      </w:r>
+      <w:r>
+        <w:t>by</w:t>
+      </w:r>
+      <w:r>
+        <w:t xml:space="preserve"> dominance terms are jointly </w:t>
+      </w:r>
+      <w:r>
+        <w:t>assessed</w:t>
+      </w:r>
+      <w:r>
+        <w:t xml:space="preserve"> in the interaction term. This effect decomposition is fundamental to basic quantitative genetic theory</w:t>
       </w:r>
       <w:r>
         <w:fldChar w:fldCharType="begin" w:fldLock="1"/>
       </w:r>
       <w:r>
-        <w:instrText>ADDIN CSL_CITATION {"citationItems":[{"id":"ITEM-1","itemData":{"author":[{"dropping-particle":"","family":"Hemani","given":"Gibran","non-dropping-particle":"","parse-names":false,"suffix":""},{"dropping-particle":"","family":"Shakhbazov","given":"Konstantin","non-dropping-particle":"","parse-names":false,"suffix":""},{"dropping-particle":"","family":"Westra","given":"Harm-Jan","non-dropping-particle":"","parse-names":false,"suffix":""},{"dropping-particle":"","family":"Esko","given":"Tonu","non-dropping-particle":"","parse-names":false,"suffix":""},{"dropping-particle":"","family":"Henders","given":"Anjali K","non-dropping-particle":"","parse-names":false,"suffix":""},{"dropping-particle":"","family":"McRae","given":"Allan F","non-dropping-particle":"","parse-names":false,"suffix":""},{"dropping-particle":"","family":"Yang","given":"Jian","non-dropping-particle":"","parse-names":false,"suffix":""},{"dropping-particle":"","family":"Gibson","given":"Greg","non-dropping-particle":"","parse-names":false,"suffix":""},{"dropping-particle":"","family":"Martin","given":"Nicholas G","non-dropping-particle":"","parse-names":false,"suffix":""},{"dropping-particle":"","family":"Metspalu","given":"Andres","non-dropping-particle":"","parse-names":false,"suffix":""},{"dropping-particle":"","family":"others","given":"","non-dropping-particle":"","parse-names":false,"suffix":""}],"container-title":"Nature","id":"ITEM-1","issue":"7520","issued":{"date-parts":[["2014"]]},"page":"E5","publisher":"NIH Public Access","title":"Another Explanation for Apparent Epistasis","type":"article-journal","volume":"514"},"uris":["http://www.mendeley.com/documents/?uuid=cc477bba-96b2-4423-819c-649a994c0e68"]}],"mendeley":{"formattedCitation":"&lt;sup&gt;7&lt;/sup&gt;","plainTextFormattedCitation":"7","previouslyFormattedCitation":"&lt;sup&gt;6&lt;/sup&gt;"},"properties":{"noteIndex":0},"schema":"https://github.com/citation-style-language/schema/raw/master/csl-citation.json"}</w:instrText>
+        <w:instrText>ADDIN CSL_CITATION {"citationItems":[{"id":"ITEM-1","itemData":{"author":[{"dropping-particle":"","family":"Cockerham","given":"C. Clark","non-dropping-particle":"","parse-names":false,"suffix":""}],"container-title":"Genetics","id":"ITEM-1","issue":"6","issued":{"date-parts":[["1954","11"]]},"note":"From Duplicate 1 ( \n\n\nAn extension of the concept of partitioning hereditary variance for analysis of covariances among relatives when epistasis is present\n\n\n- Cockerham, C. Clark )\n\n\n\n\n\n\n\n\nFrom Duplicate 2 ( \n\n\nAn extension of the concept of partitioning hereditary variance for analysis of covariances among relatives when epistasis is present\n\n\n- Cockerham, C. Clark )\n\n","page":"859-882","title":"An extension of the concept of partitioning hereditary variance for analysis of covariances among relatives when epistasis is present","type":"article-journal","volume":"39"},"uris":["http://www.mendeley.com/documents/?uuid=71514616-3a59-4acd-bfc2-94511fc249ea"]}],"mendeley":{"formattedCitation":"&lt;sup&gt;5&lt;/sup&gt;","plainTextFormattedCitation":"5","previouslyFormattedCitation":"&lt;sup&gt;3&lt;/sup&gt;"},"properties":{"noteIndex":0},"schema":"https://github.com/citation-style-language/schema/raw/master/csl-citation.json"}</w:instrText>
       </w:r>
       <w:r>
         <w:fldChar w:fldCharType="separate"/>
@@ -637,104 +847,22 @@
           <w:noProof/>
           <w:vertAlign w:val="superscript"/>
         </w:rPr>
-        <w:t>7</w:t>
+        <w:t>5</w:t>
       </w:r>
       <w:r>
         <w:fldChar w:fldCharType="end"/>
       </w:r>
       <w:r>
-        <w:t xml:space="preserve">, </w:t>
-      </w:r>
-      <w:r>
-        <w:t>a</w:t>
-      </w:r>
-      <w:r>
-        <w:t xml:space="preserve">nd </w:t>
-      </w:r>
-      <w:r>
-        <w:t xml:space="preserve">continued to be </w:t>
-      </w:r>
-      <w:r>
-        <w:t xml:space="preserve">unsolved even after receiving attention from others. </w:t>
-      </w:r>
-      <w:r>
-        <w:t xml:space="preserve">Using results of 501 genetic interactions that we previously reported to influence gene expression, alongside theory and simulations, this paper seeks to explain why the </w:t>
-      </w:r>
-      <w:r>
-        <w:t xml:space="preserve">statistical method that we used, and which has been used in the field for decades, </w:t>
-      </w:r>
-      <w:r>
-        <w:t>is unreliable, and that without sequence level data and assumptions of homogenous additive effects across individuals being met, the problems are difficult to guard against.</w:t>
-      </w:r>
-    </w:p>
-    <w:p>
-      <w:pPr>
-        <w:pStyle w:val="Heading2"/>
-      </w:pPr>
-      <w:r>
-        <w:t>B</w:t>
-      </w:r>
-      <w:r>
-        <w:t>ackground</w:t>
-      </w:r>
-    </w:p>
-    <w:p>
-      <w:pPr>
-        <w:pStyle w:val="BodyText"/>
-      </w:pPr>
-      <w:r>
-        <w:t xml:space="preserve">In Hemani et al (2014) we applied </w:t>
-      </w:r>
-      <w:r>
-        <w:t xml:space="preserve">a </w:t>
-      </w:r>
-      <w:r>
-        <w:t>4</w:t>
-      </w:r>
-      <w:r>
-        <w:t xml:space="preserve"> </w:t>
-      </w:r>
-      <w:r>
-        <w:t>degree of freedom</w:t>
-      </w:r>
-      <w:r>
-        <w:t xml:space="preserve"> linear model</w:t>
-      </w:r>
-      <w:r>
-        <w:t xml:space="preserve"> test</w:t>
-      </w:r>
-      <w:r>
-        <w:t xml:space="preserve"> for each pairwise combination of 528,509 genotyped autosomal single nucleotide polymorphisms (SNPs)</w:t>
-      </w:r>
-      <w:r>
-        <w:t>,</w:t>
-      </w:r>
-      <w:r>
-        <w:t xml:space="preserve"> </w:t>
-      </w:r>
-      <w:r>
-        <w:t xml:space="preserve">for </w:t>
-      </w:r>
-      <w:r>
-        <w:t>each of 7,339 gene expression levels</w:t>
-      </w:r>
-      <w:r>
-        <w:t xml:space="preserve"> in whole blood</w:t>
-      </w:r>
-      <w:r>
-        <w:t xml:space="preserve">. The statistical test </w:t>
-      </w:r>
-      <w:r>
-        <w:t>attempted</w:t>
-      </w:r>
-      <w:r>
-        <w:t xml:space="preserve"> to capture any joint effect of two independent variants that was not explained by the marginal additive or dominance effect of either of the variants</w:t>
+        <w:t>, and has been used routinely in the linkage study era and the</w:t>
+      </w:r>
+      <w:r>
+        <w:t xml:space="preserve"> GWAS era</w:t>
       </w:r>
       <w:r>
         <w:fldChar w:fldCharType="begin" w:fldLock="1"/>
       </w:r>
       <w:r>
-        <w:instrText>ADDIN CSL_CITATION {"citationItems":[{"id":"ITEM-1","itemData":{"DOI":"10.1093/bioinformatics/btr172","ISSN":"1367-4811","PMID":"21471009","abstract":"Hundreds of genome-wide association studies have been performed over the last decade, but as single nucleotide polymorphism (SNP) chip density has increased so has the computational burden to search for epistasis [for n SNPs the computational time resource is O(n(n-1)/2)]. While the theoretical contribution of epistasis toward phenotypes of medical and economic importance is widely discussed, empirical evidence is conspicuously absent because its analysis is often computationally prohibitive. To facilitate resolution in this field, tools must be made available that can render the search for epistasis universally viable in terms of hardware availability, cost and computational time.","author":[{"dropping-particle":"","family":"Hemani","given":"Gibran","non-dropping-particle":"","parse-names":false,"suffix":""},{"dropping-particle":"","family":"Theocharidis","given":"Athanasios","non-dropping-particle":"","parse-names":false,"suffix":""},{"dropping-particle":"","family":"Wei","given":"Wenhua","non-dropping-particle":"","parse-names":false,"suffix":""},{"dropping-particle":"","family":"Haley","given":"Chris","non-dropping-particle":"","parse-names":false,"suffix":""}],"container-title":"Bioinformatics (Oxford, England)","id":"ITEM-1","issue":"11","issued":{"date-parts":[["2011","6","1"]]},"page":"1462-5","title":"EpiGPU: exhaustive pairwise epistasis scans parallelized on consumer level graphics cards.","type":"article-journal","volume":"27"},"uris":["http://www.mendeley.com/documents/?uuid=e69285cc-64dc-45e7-8fcf-93d944710a9b"]}],"mendeley":{"formattedCitation":"&lt;sup&gt;2&lt;/sup&gt;","plainTextFormattedCitation":"2","previouslyFormattedCitation":"&lt;sup&gt;1&lt;/sup&gt;"},"properties":{"noteIndex":0},"schema":"https://github.com/citation-style-language/schema/raw/master/csl-citation.json"}</w:instrText>
+        <w:instrText>ADDIN CSL_CITATION {"citationItems":[{"id":"ITEM-1","itemData":{"DOI":"10.1093/hmg/11.20.2463","ISSN":"0964-6906","abstract":"Epistasis, the interaction between genes, is a topic of current interest in molecular and quantitative genetics. A large amount of research has been devoted to the detection and investigation of epistatic interactions. However, there has been much confusion in the literature over definitions and interpretations of epistasis. In this review, we provide a historical background to the study of epistatic interaction effects and point out the differences between a number of commonly used definitions of epistasis. A brief survey of some methods for detecting epistasis in humans is given. We note that the degree to which statistical tests of epistasis can elucidate underlying biological interactions may be more limited than previously assumed.","author":[{"dropping-particle":"","family":"Cordell","given":"Heather J.","non-dropping-particle":"","parse-names":false,"suffix":""}],"container-title":"Human molecular genetics","id":"ITEM-1","issue":"20","issued":{"date-parts":[["2002","10"]]},"note":"\n        &lt;m:bold&gt;From Duplicate 1 ( &lt;/m:bold&gt;\n        &lt;m:bold&gt;&lt;/m:bold&gt;\n        &lt;m:bold&gt;\n          &lt;m:italic&gt;Epistasis: what it means, what it doesn&amp;#039;t mean, and statistical methods to detect it in humans&lt;/m:italic&gt;\n        &lt;/m:bold&gt;\n        &lt;m:bold&gt;&lt;/m:bold&gt;\n        &lt;m:bold&gt; - Cordell, Heather J. )&lt;m:linebreak&gt;&lt;/m:linebreak&gt;\n        &lt;/m:bold&gt;\n        &lt;m:linebreak&gt;&lt;/m:linebreak&gt;\n        &lt;m:linebreak&gt;&lt;/m:linebreak&gt;\n        &lt;m:linebreak&gt;&lt;/m:linebreak&gt;\n        &lt;m:bold&gt;From Duplicate 2 ( &lt;/m:bold&gt;\n        &lt;m:bold&gt;&lt;/m:bold&gt;\n        &lt;m:bold&gt;\n          &lt;m:italic&gt;Epistasis: what it means, what it doesn&amp;#039;t mean, and statistical methods to detect it in humans&lt;/m:italic&gt;\n        &lt;/m:bold&gt;\n        &lt;m:bold&gt;&lt;/m:bold&gt;\n        &lt;m:bold&gt; - Cordell, Heather J. )&lt;m:linebreak&gt;&lt;/m:linebreak&gt;\n        &lt;/m:bold&gt;\n        &lt;m:linebreak&gt;&lt;/m:linebreak&gt;\n        &lt;m:linebreak&gt;&lt;/m:linebreak&gt;\n        &lt;m:linebreak&gt;&lt;/m:linebreak&gt;\n      ","page":"2463-2468","publisher":"Oxford Univ Press","title":"Epistasis: what it means, what it doesn't mean, and statistical methods to detect it in humans","title-short":"Epistasis","type":"article-journal","volume":"11"},"uris":["http://www.mendeley.com/documents/?uuid=abe3198a-0a8c-4313-a325-942a55352f44"]},{"id":"ITEM-2","itemData":{"DOI":"10.1038/nrg3747","ISSN":"1471-0056","author":[{"dropping-particle":"","family":"Wei","given":"Wen-Hua","non-dropping-particle":"","parse-names":false,"suffix":""},{"dropping-particle":"","family":"Hemani","given":"Gibran","non-dropping-particle":"","parse-names":false,"suffix":""},{"dropping-particle":"","family":"Haley","given":"Chris S.","non-dropping-particle":"","parse-names":false,"suffix":""}],"container-title":"Nature Reviews Genetics","id":"ITEM-2","issue":"September","issued":{"date-parts":[["2014","9","9"]]},"publisher":"Nature Publishing Group","title":"Detecting epistasis in human complex traits","type":"article-journal"},"uris":["http://www.mendeley.com/documents/?uuid=ef57df5f-0861-4cf6-8f5d-9881b28b3491"]}],"mendeley":{"formattedCitation":"&lt;sup&gt;6,7&lt;/sup&gt;","plainTextFormattedCitation":"6,7","previouslyFormattedCitation":"&lt;sup&gt;4,5&lt;/sup&gt;"},"properties":{"noteIndex":0},"schema":"https://github.com/citation-style-language/schema/raw/master/csl-citation.json"}</w:instrText>
       </w:r>
       <w:r>
         <w:fldChar w:fldCharType="separate"/>
@@ -744,87 +872,7 @@
           <w:noProof/>
           <w:vertAlign w:val="superscript"/>
         </w:rPr>
-        <w:t>2</w:t>
-      </w:r>
-      <w:r>
-        <w:fldChar w:fldCharType="end"/>
-      </w:r>
-      <w:r>
-        <w:t xml:space="preserve">. </w:t>
-      </w:r>
-      <w:r>
-        <w:t xml:space="preserve">Here the additive </w:t>
-      </w:r>
-      <w:r>
-        <w:t>by</w:t>
-      </w:r>
-      <w:r>
-        <w:t xml:space="preserve"> additive, additive </w:t>
-      </w:r>
-      <w:r>
-        <w:t>by</w:t>
-      </w:r>
-      <w:r>
-        <w:t xml:space="preserve"> dominance, dominance </w:t>
-      </w:r>
-      <w:r>
-        <w:t>by</w:t>
-      </w:r>
-      <w:r>
-        <w:t xml:space="preserve"> additive and dominance </w:t>
-      </w:r>
-      <w:r>
-        <w:t>by</w:t>
-      </w:r>
-      <w:r>
-        <w:t xml:space="preserve"> dominance terms are jointly </w:t>
-      </w:r>
-      <w:r>
-        <w:t>assessed</w:t>
-      </w:r>
-      <w:r>
-        <w:t xml:space="preserve"> in the interaction term. This effect decomposition is fundamental to basic quantitative genetic theory</w:t>
-      </w:r>
-      <w:r>
-        <w:fldChar w:fldCharType="begin" w:fldLock="1"/>
-      </w:r>
-      <w:r>
-        <w:instrText>ADDIN CSL_CITATION {"citationItems":[{"id":"ITEM-1","itemData":{"author":[{"dropping-particle":"","family":"Cockerham","given":"C. Clark","non-dropping-particle":"","parse-names":false,"suffix":""}],"container-title":"Genetics","id":"ITEM-1","issue":"6","issued":{"date-parts":[["1954","11"]]},"note":"From Duplicate 1 ( \n\n\nAn extension of the concept of partitioning hereditary variance for analysis of covariances among relatives when epistasis is present\n\n\n- Cockerham, C. Clark )\n\n\n\n\n\n\n\n\nFrom Duplicate 2 ( \n\n\nAn extension of the concept of partitioning hereditary variance for analysis of covariances among relatives when epistasis is present\n\n\n- Cockerham, C. Clark )\n\n","page":"859-882","title":"An extension of the concept of partitioning hereditary variance for analysis of covariances among relatives when epistasis is present","type":"article-journal","volume":"39"},"uris":["http://www.mendeley.com/documents/?uuid=71514616-3a59-4acd-bfc2-94511fc249ea"]}],"mendeley":{"formattedCitation":"&lt;sup&gt;3&lt;/sup&gt;","plainTextFormattedCitation":"3","previouslyFormattedCitation":"&lt;sup&gt;2&lt;/sup&gt;"},"properties":{"noteIndex":0},"schema":"https://github.com/citation-style-language/schema/raw/master/csl-citation.json"}</w:instrText>
-      </w:r>
-      <w:r>
-        <w:fldChar w:fldCharType="separate"/>
-      </w:r>
-      <w:r>
-        <w:rPr>
-          <w:noProof/>
-          <w:vertAlign w:val="superscript"/>
-        </w:rPr>
-        <w:t>3</w:t>
-      </w:r>
-      <w:r>
-        <w:fldChar w:fldCharType="end"/>
-      </w:r>
-      <w:r>
-        <w:t>, and has been used routinely in the linkage study era and the</w:t>
-      </w:r>
-      <w:r>
-        <w:t xml:space="preserve"> GWAS era</w:t>
-      </w:r>
-      <w:r>
-        <w:fldChar w:fldCharType="begin" w:fldLock="1"/>
-      </w:r>
-      <w:r>
-        <w:instrText>ADDIN CSL_CITATION {"citationItems":[{"id":"ITEM-1","itemData":{"DOI":"10.1093/hmg/11.20.2463","ISSN":"0964-6906","abstract":"Epistasis, the interaction between genes, is a topic of current interest in molecular and quantitative genetics. A large amount of research has been devoted to the detection and investigation of epistatic interactions. However, there has been much confusion in the literature over definitions and interpretations of epistasis. In this review, we provide a historical background to the study of epistatic interaction effects and point out the differences between a number of commonly used definitions of epistasis. A brief survey of some methods for detecting epistasis in humans is given. We note that the degree to which statistical tests of epistasis can elucidate underlying biological interactions may be more limited than previously assumed.","author":[{"dropping-particle":"","family":"Cordell","given":"Heather J.","non-dropping-particle":"","parse-names":false,"suffix":""}],"container-title":"Human molecular genetics","id":"ITEM-1","issue":"20","issued":{"date-parts":[["2002","10"]]},"note":"\n        &lt;m:bold&gt;From Duplicate 1 ( &lt;/m:bold&gt;\n        &lt;m:bold&gt;&lt;/m:bold&gt;\n        &lt;m:bold&gt;\n          &lt;m:italic&gt;Epistasis: what it means, what it doesn&amp;#039;t mean, and statistical methods to detect it in humans&lt;/m:italic&gt;\n        &lt;/m:bold&gt;\n        &lt;m:bold&gt;&lt;/m:bold&gt;\n        &lt;m:bold&gt; - Cordell, Heather J. )&lt;m:linebreak&gt;&lt;/m:linebreak&gt;\n        &lt;/m:bold&gt;\n        &lt;m:linebreak&gt;&lt;/m:linebreak&gt;\n        &lt;m:linebreak&gt;&lt;/m:linebreak&gt;\n        &lt;m:linebreak&gt;&lt;/m:linebreak&gt;\n        &lt;m:bold&gt;From Duplicate 2 ( &lt;/m:bold&gt;\n        &lt;m:bold&gt;&lt;/m:bold&gt;\n        &lt;m:bold&gt;\n          &lt;m:italic&gt;Epistasis: what it means, what it doesn&amp;#039;t mean, and statistical methods to detect it in humans&lt;/m:italic&gt;\n        &lt;/m:bold&gt;\n        &lt;m:bold&gt;&lt;/m:bold&gt;\n        &lt;m:bold&gt; - Cordell, Heather J. )&lt;m:linebreak&gt;&lt;/m:linebreak&gt;\n        &lt;/m:bold&gt;\n        &lt;m:linebreak&gt;&lt;/m:linebreak&gt;\n        &lt;m:linebreak&gt;&lt;/m:linebreak&gt;\n        &lt;m:linebreak&gt;&lt;/m:linebreak&gt;\n      ","page":"2463-2468","publisher":"Oxford Univ Press","title":"Epistasis: what it means, what it doesn't mean, and statistical methods to detect it in humans","title-short":"Epistasis","type":"article-journal","volume":"11"},"uris":["http://www.mendeley.com/documents/?uuid=abe3198a-0a8c-4313-a325-942a55352f44"]},{"id":"ITEM-2","itemData":{"DOI":"10.1038/nrg3747","ISSN":"1471-0056","author":[{"dropping-particle":"","family":"Wei","given":"Wen-Hua","non-dropping-particle":"","parse-names":false,"suffix":""},{"dropping-particle":"","family":"Hemani","given":"Gibran","non-dropping-particle":"","parse-names":false,"suffix":""},{"dropping-particle":"","family":"Haley","given":"Chris S.","non-dropping-particle":"","parse-names":false,"suffix":""}],"container-title":"Nature Reviews Genetics","id":"ITEM-2","issue":"September","issued":{"date-parts":[["2014","9","9"]]},"publisher":"Nature Publishing Group","title":"Detecting epistasis in human complex traits","type":"article-journal"},"uris":["http://www.mendeley.com/documents/?uuid=ef57df5f-0861-4cf6-8f5d-9881b28b3491"]}],"mendeley":{"formattedCitation":"&lt;sup&gt;4,5&lt;/sup&gt;","plainTextFormattedCitation":"4,5","previouslyFormattedCitation":"&lt;sup&gt;3,4&lt;/sup&gt;"},"properties":{"noteIndex":0},"schema":"https://github.com/citation-style-language/schema/raw/master/csl-citation.json"}</w:instrText>
-      </w:r>
-      <w:r>
-        <w:fldChar w:fldCharType="separate"/>
-      </w:r>
-      <w:r>
-        <w:rPr>
-          <w:noProof/>
-          <w:vertAlign w:val="superscript"/>
-        </w:rPr>
-        <w:t>4,5</w:t>
+        <w:t>6,7</w:t>
       </w:r>
       <w:r>
         <w:fldChar w:fldCharType="end"/>
@@ -906,7 +954,9 @@
       <w:r>
         <w:rPr>
           <w:b/>
-          <w:bCs/>
+          <w:rPrChange w:id="17" w:author="Gibran Hemani" w:date="2020-11-16T23:23:00Z">
+            <w:rPr/>
+          </w:rPrChange>
         </w:rPr>
         <w:t>Supplementary Note 1</w:t>
       </w:r>
@@ -920,10 +970,23 @@
         <w:t>yielded 501 pairwise interactions that surpassed a</w:t>
       </w:r>
       <w:r>
-        <w:t xml:space="preserve"> family-wise </w:t>
-      </w:r>
-      <w:r>
-        <w:t xml:space="preserve">significance </w:t>
+        <w:t xml:space="preserve"> </w:t>
+      </w:r>
+      <w:del w:id="18" w:author="Gibran Hemani" w:date="2020-11-16T23:23:00Z">
+        <w:r>
+          <w:delText>permutation-derived</w:delText>
+        </w:r>
+      </w:del>
+      <w:ins w:id="19" w:author="Gibran Hemani" w:date="2020-11-16T23:23:00Z">
+        <w:r>
+          <w:t xml:space="preserve">family-wise </w:t>
+        </w:r>
+        <w:r>
+          <w:t>significance</w:t>
+        </w:r>
+      </w:ins>
+      <w:r>
+        <w:t xml:space="preserve"> </w:t>
       </w:r>
       <w:r>
         <w:t xml:space="preserve">threshold of </w:t>
@@ -1027,7 +1090,7 @@
         <w:fldChar w:fldCharType="begin" w:fldLock="1"/>
       </w:r>
       <w:r>
-        <w:instrText>ADDIN CSL_CITATION {"citationItems":[{"id":"ITEM-1","itemData":{"DOI":"10.1038/nature13691","ISSN":"14764687","abstract":"Epistasis occurs when the effect of a genetic variant on a trait is dependent on genotypes of other variants elsewhere in the genome. Hemani et al. recently reported the detection and replication of many instances of epistasis between pairs of variants influencing gene expression levels in humans. Using whole-genome sequencing data from 450 individuals we strongly replicated many of the reported interactions but, in each case, a single third variant captured by our sequencing data could explain all of the apparent epistasis. Our results provide an alternative explanation for the apparent epistasis observed for gene expression in humans. There is a Reply to this Brief Communication Arising by Hemani, G. et al. Nature 514, http://dx.doi.org/10.1038/nature13692 (2014).","author":[{"dropping-particle":"","family":"Wood","given":"Andrew R.","non-dropping-particle":"","parse-names":false,"suffix":""},{"dropping-particle":"","family":"Tuke","given":"Marcus A.","non-dropping-particle":"","parse-names":false,"suffix":""},{"dropping-particle":"","family":"Nalls","given":"Mike A.","non-dropping-particle":"","parse-names":false,"suffix":""},{"dropping-particle":"","family":"Hernandez","given":"Dena G.","non-dropping-particle":"","parse-names":false,"suffix":""},{"dropping-particle":"","family":"Bandinelli","given":"Stefania","non-dropping-particle":"","parse-names":false,"suffix":""},{"dropping-particle":"","family":"Singleton","given":"Andrew B.","non-dropping-particle":"","parse-names":false,"suffix":""},{"dropping-particle":"","family":"Melzer","given":"David","non-dropping-particle":"","parse-names":false,"suffix":""},{"dropping-particle":"","family":"Ferrucci","given":"Luigi","non-dropping-particle":"","parse-names":false,"suffix":""},{"dropping-particle":"","family":"Frayling","given":"Timothy M.","non-dropping-particle":"","parse-names":false,"suffix":""},{"dropping-particle":"","family":"Weedon","given":"Michael N.","non-dropping-particle":"","parse-names":false,"suffix":""}],"container-title":"Nature","id":"ITEM-1","issue":"7520","issued":{"date-parts":[["2014","10","1"]]},"page":"E3-E5","publisher":"Nature Publishing Group","title":"Another explanation for apparent epistasis","type":"article-journal","volume":"514"},"uris":["http://www.mendeley.com/documents/?uuid=c8616a80-6c0e-35fa-8e61-90083cfd8de5"]}],"mendeley":{"formattedCitation":"&lt;sup&gt;6&lt;/sup&gt;","plainTextFormattedCitation":"6","previouslyFormattedCitation":"&lt;sup&gt;5&lt;/sup&gt;"},"properties":{"noteIndex":0},"schema":"https://github.com/citation-style-language/schema/raw/master/csl-citation.json"}</w:instrText>
+        <w:instrText>ADDIN CSL_CITATION {"citationItems":[{"id":"ITEM-1","itemData":{"DOI":"10.1038/nature13691","ISSN":"14764687","abstract":"Epistasis occurs when the effect of a genetic variant on a trait is dependent on genotypes of other variants elsewhere in the genome. Hemani et al. recently reported the detection and replication of many instances of epistasis between pairs of variants influencing gene expression levels in humans. Using whole-genome sequencing data from 450 individuals we strongly replicated many of the reported interactions but, in each case, a single third variant captured by our sequencing data could explain all of the apparent epistasis. Our results provide an alternative explanation for the apparent epistasis observed for gene expression in humans. There is a Reply to this Brief Communication Arising by Hemani, G. et al. Nature 514, http://dx.doi.org/10.1038/nature13692 (2014).","author":[{"dropping-particle":"","family":"Wood","given":"Andrew R.","non-dropping-particle":"","parse-names":false,"suffix":""},{"dropping-particle":"","family":"Tuke","given":"Marcus A.","non-dropping-particle":"","parse-names":false,"suffix":""},{"dropping-particle":"","family":"Nalls","given":"Mike A.","non-dropping-particle":"","parse-names":false,"suffix":""},{"dropping-particle":"","family":"Hernandez","given":"Dena G.","non-dropping-particle":"","parse-names":false,"suffix":""},{"dropping-particle":"","family":"Bandinelli","given":"Stefania","non-dropping-particle":"","parse-names":false,"suffix":""},{"dropping-particle":"","family":"Singleton","given":"Andrew B.","non-dropping-particle":"","parse-names":false,"suffix":""},{"dropping-particle":"","family":"Melzer","given":"David","non-dropping-particle":"","parse-names":false,"suffix":""},{"dropping-particle":"","family":"Ferrucci","given":"Luigi","non-dropping-particle":"","parse-names":false,"suffix":""},{"dropping-particle":"","family":"Frayling","given":"Timothy M.","non-dropping-particle":"","parse-names":false,"suffix":""},{"dropping-particle":"","family":"Weedon","given":"Michael N.","non-dropping-particle":"","parse-names":false,"suffix":""}],"container-title":"Nature","id":"ITEM-1","issue":"7520","issued":{"date-parts":[["2014","10","1"]]},"page":"E3-E5","publisher":"Nature Publishing Group","title":"Another explanation for apparent epistasis","type":"article-journal","volume":"514"},"uris":["http://www.mendeley.com/documents/?uuid=c8616a80-6c0e-35fa-8e61-90083cfd8de5"]}],"mendeley":{"formattedCitation":"&lt;sup&gt;2&lt;/sup&gt;","plainTextFormattedCitation":"2","previouslyFormattedCitation":"&lt;sup&gt;6&lt;/sup&gt;"},"properties":{"noteIndex":0},"schema":"https://github.com/citation-style-language/schema/raw/master/csl-citation.json"}</w:instrText>
       </w:r>
       <w:r>
         <w:fldChar w:fldCharType="separate"/>
@@ -1037,7 +1100,7 @@
           <w:noProof/>
           <w:vertAlign w:val="superscript"/>
         </w:rPr>
-        <w:t>6</w:t>
+        <w:t>2</w:t>
       </w:r>
       <w:r>
         <w:fldChar w:fldCharType="end"/>
@@ -1083,7 +1146,7 @@
         <w:fldChar w:fldCharType="begin" w:fldLock="1"/>
       </w:r>
       <w:r>
-        <w:instrText>ADDIN CSL_CITATION {"citationItems":[{"id":"ITEM-1","itemData":{"author":[{"dropping-particle":"","family":"Hemani","given":"Gibran","non-dropping-particle":"","parse-names":false,"suffix":""},{"dropping-particle":"","family":"Shakhbazov","given":"Konstantin","non-dropping-particle":"","parse-names":false,"suffix":""},{"dropping-particle":"","family":"Westra","given":"Harm-Jan","non-dropping-particle":"","parse-names":false,"suffix":""},{"dropping-particle":"","family":"Esko","given":"Tonu","non-dropping-particle":"","parse-names":false,"suffix":""},{"dropping-particle":"","family":"Henders","given":"Anjali K","non-dropping-particle":"","parse-names":false,"suffix":""},{"dropping-particle":"","family":"McRae","given":"Allan F","non-dropping-particle":"","parse-names":false,"suffix":""},{"dropping-particle":"","family":"Yang","given":"Jian","non-dropping-particle":"","parse-names":false,"suffix":""},{"dropping-particle":"","family":"Gibson","given":"Greg","non-dropping-particle":"","parse-names":false,"suffix":""},{"dropping-particle":"","family":"Martin","given":"Nicholas G","non-dropping-particle":"","parse-names":false,"suffix":""},{"dropping-particle":"","family":"Metspalu","given":"Andres","non-dropping-particle":"","parse-names":false,"suffix":""},{"dropping-particle":"","family":"others","given":"","non-dropping-particle":"","parse-names":false,"suffix":""}],"container-title":"Nature","id":"ITEM-1","issue":"7520","issued":{"date-parts":[["2014"]]},"page":"E5","publisher":"NIH Public Access","title":"Another Explanation for Apparent Epistasis","type":"article-journal","volume":"514"},"uris":["http://www.mendeley.com/documents/?uuid=cc477bba-96b2-4423-819c-649a994c0e68"]}],"mendeley":{"formattedCitation":"&lt;sup&gt;7&lt;/sup&gt;","plainTextFormattedCitation":"7","previouslyFormattedCitation":"&lt;sup&gt;6&lt;/sup&gt;"},"properties":{"noteIndex":0},"schema":"https://github.com/citation-style-language/schema/raw/master/csl-citation.json"}</w:instrText>
+        <w:instrText>ADDIN CSL_CITATION {"citationItems":[{"id":"ITEM-1","itemData":{"author":[{"dropping-particle":"","family":"Hemani","given":"Gibran","non-dropping-particle":"","parse-names":false,"suffix":""},{"dropping-particle":"","family":"Shakhbazov","given":"Konstantin","non-dropping-particle":"","parse-names":false,"suffix":""},{"dropping-particle":"","family":"Westra","given":"Harm-Jan","non-dropping-particle":"","parse-names":false,"suffix":""},{"dropping-particle":"","family":"Esko","given":"Tonu","non-dropping-particle":"","parse-names":false,"suffix":""},{"dropping-particle":"","family":"Henders","given":"Anjali K","non-dropping-particle":"","parse-names":false,"suffix":""},{"dropping-particle":"","family":"McRae","given":"Allan F","non-dropping-particle":"","parse-names":false,"suffix":""},{"dropping-particle":"","family":"Yang","given":"Jian","non-dropping-particle":"","parse-names":false,"suffix":""},{"dropping-particle":"","family":"Gibson","given":"Greg","non-dropping-particle":"","parse-names":false,"suffix":""},{"dropping-particle":"","family":"Martin","given":"Nicholas G","non-dropping-particle":"","parse-names":false,"suffix":""},{"dropping-particle":"","family":"Metspalu","given":"Andres","non-dropping-particle":"","parse-names":false,"suffix":""},{"dropping-particle":"","family":"others","given":"","non-dropping-particle":"","parse-names":false,"suffix":""}],"container-title":"Nature","id":"ITEM-1","issue":"7520","issued":{"date-parts":[["2014"]]},"page":"E5","publisher":"NIH Public Access","title":"Another Explanation for Apparent Epistasis","type":"article-journal","volume":"514"},"uris":["http://www.mendeley.com/documents/?uuid=cc477bba-96b2-4423-819c-649a994c0e68"]}],"mendeley":{"formattedCitation":"&lt;sup&gt;3&lt;/sup&gt;","plainTextFormattedCitation":"3","previouslyFormattedCitation":"&lt;sup&gt;7&lt;/sup&gt;"},"properties":{"noteIndex":0},"schema":"https://github.com/citation-style-language/schema/raw/master/csl-citation.json"}</w:instrText>
       </w:r>
       <w:r>
         <w:fldChar w:fldCharType="separate"/>
@@ -1093,7 +1156,7 @@
           <w:noProof/>
           <w:vertAlign w:val="superscript"/>
         </w:rPr>
-        <w:t>7</w:t>
+        <w:t>3</w:t>
       </w:r>
       <w:r>
         <w:fldChar w:fldCharType="end"/>
@@ -1149,10 +1212,18 @@
         <w:t>.</w:t>
       </w:r>
       <w:r>
-        <w:t xml:space="preserve"> (2014) interpreted the original discovery interactions as </w:t>
-      </w:r>
-      <w:r>
-        <w:t xml:space="preserve">so-called </w:t>
+        <w:t xml:space="preserve"> (2014) interpreted the original discovery interactions as</w:t>
+      </w:r>
+      <w:ins w:id="20" w:author="Gibran Hemani" w:date="2020-11-16T23:23:00Z">
+        <w:r>
+          <w:t xml:space="preserve"> </w:t>
+        </w:r>
+        <w:r>
+          <w:t>so-called</w:t>
+        </w:r>
+      </w:ins>
+      <w:r>
+        <w:t xml:space="preserve"> </w:t>
       </w:r>
       <w:r>
         <w:t xml:space="preserve">haplotype effects, a well-understood mechanism by which two loci can appear epistatic but be due to a simple additive effect. </w:t>
@@ -1188,7 +1259,7 @@
         <w:fldChar w:fldCharType="begin" w:fldLock="1"/>
       </w:r>
       <w:r>
-        <w:instrText>ADDIN CSL_CITATION {"citationItems":[{"id":"ITEM-1","itemData":{"DOI":"10.1534/g3.119.400101","ISSN":"2160-1836","author":[{"dropping-particle":"","family":"los Campos","given":"Gustavo","non-dropping-particle":"de","parse-names":false,"suffix":""},{"dropping-particle":"","family":"Sorensen","given":"Daniel Alberto","non-dropping-particle":"","parse-names":false,"suffix":""},{"dropping-particle":"","family":"Toro","given":"Miguel Angel","non-dropping-particle":"","parse-names":false,"suffix":""}],"container-title":"G3&amp;amp;#58; Genes|Genomes|Genetics","id":"ITEM-1","issue":"5","issued":{"date-parts":[["2019","5"]]},"page":"1429-1436","title":"Imperfect Linkage Disequilibrium Generates Phantom Epistasis (&amp;amp; Perils of Big Data)","type":"article-journal","volume":"9"},"uris":["http://www.mendeley.com/documents/?uuid=fea4b2e5-8bc0-34a9-a6ec-979739ec0b12"]}],"mendeley":{"formattedCitation":"&lt;sup&gt;8&lt;/sup&gt;","plainTextFormattedCitation":"8","previouslyFormattedCitation":"&lt;sup&gt;7&lt;/sup&gt;"},"properties":{"noteIndex":0},"schema":"https://github.com/citation-style-language/schema/raw/master/csl-citation.json"}</w:instrText>
+        <w:instrText>ADDIN CSL_CITATION {"citationItems":[{"id":"ITEM-1","itemData":{"DOI":"10.1534/g3.119.400101","ISSN":"2160-1836","author":[{"dropping-particle":"","family":"los Campos","given":"Gustavo","non-dropping-particle":"de","parse-names":false,"suffix":""},{"dropping-particle":"","family":"Sorensen","given":"Daniel Alberto","non-dropping-particle":"","parse-names":false,"suffix":""},{"dropping-particle":"","family":"Toro","given":"Miguel Angel","non-dropping-particle":"","parse-names":false,"suffix":""}],"container-title":"G3&amp;amp;#58; Genes|Genomes|Genetics","id":"ITEM-1","issue":"5","issued":{"date-parts":[["2019","5"]]},"page":"1429-1436","title":"Imperfect Linkage Disequilibrium Generates Phantom Epistasis (&amp;amp; Perils of Big Data)","type":"article-journal","volume":"9"},"uris":["http://www.mendeley.com/documents/?uuid=fea4b2e5-8bc0-34a9-a6ec-979739ec0b12"]}],"mendeley":{"formattedCitation":"&lt;sup&gt;8&lt;/sup&gt;","plainTextFormattedCitation":"8","previouslyFormattedCitation":"&lt;sup&gt;8&lt;/sup&gt;"},"properties":{"noteIndex":0},"schema":"https://github.com/citation-style-language/schema/raw/master/csl-citation.json"}</w:instrText>
       </w:r>
       <w:r>
         <w:fldChar w:fldCharType="separate"/>
@@ -1241,10 +1312,15 @@
     <w:p>
       <w:pPr>
         <w:pStyle w:val="Heading2"/>
-      </w:pPr>
-      <w:r>
-        <w:t>Analysis</w:t>
-      </w:r>
+        <w:rPr>
+          <w:ins w:id="21" w:author="Gibran Hemani" w:date="2020-11-16T23:23:00Z"/>
+        </w:rPr>
+      </w:pPr>
+      <w:ins w:id="22" w:author="Gibran Hemani" w:date="2020-11-16T23:23:00Z">
+        <w:r>
+          <w:t>Analysis</w:t>
+        </w:r>
+      </w:ins>
     </w:p>
     <w:p>
       <w:pPr>
@@ -1282,20 +1358,30 @@
       <w:r>
         <w:t xml:space="preserve"> signals</w:t>
       </w:r>
-      <w:r>
-        <w:t xml:space="preserve">, which is a measure of the extent to which a </w:t>
-      </w:r>
-      <w:r>
-        <w:t xml:space="preserve">family </w:t>
-      </w:r>
-      <w:r>
-        <w:t xml:space="preserve">of test statistics </w:t>
-      </w:r>
-      <w:r>
-        <w:t>departs from its distribution</w:t>
-      </w:r>
-      <w:r>
-        <w:t xml:space="preserve">. In each case, we ran a genome-wide analysis where we performed an interaction test of the detected </w:t>
+      <w:del w:id="23" w:author="Gibran Hemani" w:date="2020-11-16T23:23:00Z">
+        <w:r>
+          <w:delText>.</w:delText>
+        </w:r>
+      </w:del>
+      <w:ins w:id="24" w:author="Gibran Hemani" w:date="2020-11-16T23:23:00Z">
+        <w:r>
+          <w:t xml:space="preserve">, which is a measure of the extent to which a </w:t>
+        </w:r>
+        <w:r>
+          <w:t xml:space="preserve">family </w:t>
+        </w:r>
+        <w:r>
+          <w:t xml:space="preserve">of test statistics </w:t>
+        </w:r>
+        <w:r>
+          <w:t>departs from its distribution</w:t>
+        </w:r>
+        <w:r>
+          <w:t>.</w:t>
+        </w:r>
+      </w:ins>
+      <w:r>
+        <w:t xml:space="preserve"> In each case, we ran a genome-wide analysis where we performed an interaction test of the detected </w:t>
       </w:r>
       <w:r>
         <w:rPr>
@@ -1321,7 +1407,9 @@
       <w:r>
         <w:rPr>
           <w:b/>
-          <w:bCs/>
+          <w:rPrChange w:id="25" w:author="Gibran Hemani" w:date="2020-11-16T23:23:00Z">
+            <w:rPr/>
+          </w:rPrChange>
         </w:rPr>
         <w:t>Supplementary Methods</w:t>
       </w:r>
@@ -1334,14 +1422,18 @@
       <w:r>
         <w:rPr>
           <w:b/>
-          <w:bCs/>
+          <w:rPrChange w:id="26" w:author="Gibran Hemani" w:date="2020-11-16T23:23:00Z">
+            <w:rPr/>
+          </w:rPrChange>
         </w:rPr>
         <w:t xml:space="preserve">Supplementary </w:t>
       </w:r>
       <w:r>
         <w:rPr>
           <w:b/>
-          <w:bCs/>
+          <w:rPrChange w:id="27" w:author="Gibran Hemani" w:date="2020-11-16T23:23:00Z">
+            <w:rPr/>
+          </w:rPrChange>
         </w:rPr>
         <w:t>Figure 1</w:t>
       </w:r>
@@ -1382,7 +1474,7 @@
         <w:fldChar w:fldCharType="begin" w:fldLock="1"/>
       </w:r>
       <w:r>
-        <w:instrText>ADDIN CSL_CITATION {"citationItems":[{"id":"ITEM-1","itemData":{"DOI":"10.1038/ejhg.2011.39","ISSN":"1476-5438","PMID":"21407268","abstract":"Population structure, including population stratification and cryptic relatedness, can cause spurious associations in genome-wide association studies (GWAS). Usually, the scaled median or mean test statistic for association calculated from multiple single-nucleotide-polymorphisms across the genome is used to assess such effects, and 'genomic control' can be applied subsequently to adjust test statistics at individual loci by a genomic inflation factor. Published GWAS have clearly shown that there are many loci underlying genetic variation for a wide range of complex diseases and traits, implying that a substantial proportion of the genome should show inflation of the test statistic. Here, we show by theory, simulation and analysis of data that in the absence of population structure and other technical artefacts, but in the presence of polygenic inheritance, substantial genomic inflation is expected. Its magnitude depends on sample size, heritability, linkage disequilibrium structure and the number of causal variants. Our predictions are consistent with empirical observations on height in independent samples of ~4000 and ~133,000 individuals.","author":[{"dropping-particle":"","family":"Yang","given":"Jian","non-dropping-particle":"","parse-names":false,"suffix":""},{"dropping-particle":"","family":"Weedon","given":"Michael N","non-dropping-particle":"","parse-names":false,"suffix":""},{"dropping-particle":"","family":"Purcell","given":"Shaun","non-dropping-particle":"","parse-names":false,"suffix":""},{"dropping-particle":"","family":"Lettre","given":"Guillaume","non-dropping-particle":"","parse-names":false,"suffix":""},{"dropping-particle":"","family":"Estrada","given":"Karol","non-dropping-particle":"","parse-names":false,"suffix":""},{"dropping-particle":"","family":"Willer","given":"Cristen J","non-dropping-particle":"","parse-names":false,"suffix":""},{"dropping-particle":"V","family":"Smith","given":"Albert","non-dropping-particle":"","parse-names":false,"suffix":""},{"dropping-particle":"","family":"Ingelsson","given":"Erik","non-dropping-particle":"","parse-names":false,"suffix":""},{"dropping-particle":"","family":"O'Connell","given":"Jeffrey R","non-dropping-particle":"","parse-names":false,"suffix":""},{"dropping-particle":"","family":"Mangino","given":"Massimo","non-dropping-particle":"","parse-names":false,"suffix":""},{"dropping-particle":"","family":"Mägi","given":"Reedik","non-dropping-particle":"","parse-names":false,"suffix":""},{"dropping-particle":"","family":"Madden","given":"Pamela a","non-dropping-particle":"","parse-names":false,"suffix":""},{"dropping-particle":"","family":"Heath","given":"Andrew C","non-dropping-particle":"","parse-names":false,"suffix":""},{"dropping-particle":"","family":"Nyholt","given":"Dale R","non-dropping-particle":"","parse-names":false,"suffix":""},{"dropping-particle":"","family":"Martin","given":"Nicholas G","non-dropping-particle":"","parse-names":false,"suffix":""},{"dropping-particle":"","family":"Montgomery","given":"Grant W","non-dropping-particle":"","parse-names":false,"suffix":""},{"dropping-particle":"","family":"Frayling","given":"Timothy M","non-dropping-particle":"","parse-names":false,"suffix":""},{"dropping-particle":"","family":"Hirschhorn","given":"Joel N","non-dropping-particle":"","parse-names":false,"suffix":""},{"dropping-particle":"","family":"McCarthy","given":"Mark I","non-dropping-particle":"","parse-names":false,"suffix":""},{"dropping-particle":"","family":"Goddard","given":"Michael E","non-dropping-particle":"","parse-names":false,"suffix":""},{"dropping-particle":"","family":"Visscher","given":"Peter M","non-dropping-particle":"","parse-names":false,"suffix":""}],"container-title":"European journal of human genetics","id":"ITEM-1","issue":"7","issued":{"date-parts":[["2011","7"]]},"page":"807-12","title":"Genomic inflation factors under polygenic inheritance.","type":"article-journal","volume":"19"},"uris":["http://www.mendeley.com/documents/?uuid=1d5bde39-e27d-401f-b397-c7341b2995b5"]}],"mendeley":{"formattedCitation":"&lt;sup&gt;9&lt;/sup&gt;","plainTextFormattedCitation":"9","previouslyFormattedCitation":"&lt;sup&gt;8&lt;/sup&gt;"},"properties":{"noteIndex":0},"schema":"https://github.com/citation-style-language/schema/raw/master/csl-citation.json"}</w:instrText>
+        <w:instrText>ADDIN CSL_CITATION {"citationItems":[{"id":"ITEM-1","itemData":{"DOI":"10.1038/ejhg.2011.39","ISSN":"1476-5438","PMID":"21407268","abstract":"Population structure, including population stratification and cryptic relatedness, can cause spurious associations in genome-wide association studies (GWAS). Usually, the scaled median or mean test statistic for association calculated from multiple single-nucleotide-polymorphisms across the genome is used to assess such effects, and 'genomic control' can be applied subsequently to adjust test statistics at individual loci by a genomic inflation factor. Published GWAS have clearly shown that there are many loci underlying genetic variation for a wide range of complex diseases and traits, implying that a substantial proportion of the genome should show inflation of the test statistic. Here, we show by theory, simulation and analysis of data that in the absence of population structure and other technical artefacts, but in the presence of polygenic inheritance, substantial genomic inflation is expected. Its magnitude depends on sample size, heritability, linkage disequilibrium structure and the number of causal variants. Our predictions are consistent with empirical observations on height in independent samples of ~4000 and ~133,000 individuals.","author":[{"dropping-particle":"","family":"Yang","given":"Jian","non-dropping-particle":"","parse-names":false,"suffix":""},{"dropping-particle":"","family":"Weedon","given":"Michael N","non-dropping-particle":"","parse-names":false,"suffix":""},{"dropping-particle":"","family":"Purcell","given":"Shaun","non-dropping-particle":"","parse-names":false,"suffix":""},{"dropping-particle":"","family":"Lettre","given":"Guillaume","non-dropping-particle":"","parse-names":false,"suffix":""},{"dropping-particle":"","family":"Estrada","given":"Karol","non-dropping-particle":"","parse-names":false,"suffix":""},{"dropping-particle":"","family":"Willer","given":"Cristen J","non-dropping-particle":"","parse-names":false,"suffix":""},{"dropping-particle":"V","family":"Smith","given":"Albert","non-dropping-particle":"","parse-names":false,"suffix":""},{"dropping-particle":"","family":"Ingelsson","given":"Erik","non-dropping-particle":"","parse-names":false,"suffix":""},{"dropping-particle":"","family":"O'Connell","given":"Jeffrey R","non-dropping-particle":"","parse-names":false,"suffix":""},{"dropping-particle":"","family":"Mangino","given":"Massimo","non-dropping-particle":"","parse-names":false,"suffix":""},{"dropping-particle":"","family":"Mägi","given":"Reedik","non-dropping-particle":"","parse-names":false,"suffix":""},{"dropping-particle":"","family":"Madden","given":"Pamela a","non-dropping-particle":"","parse-names":false,"suffix":""},{"dropping-particle":"","family":"Heath","given":"Andrew C","non-dropping-particle":"","parse-names":false,"suffix":""},{"dropping-particle":"","family":"Nyholt","given":"Dale R","non-dropping-particle":"","parse-names":false,"suffix":""},{"dropping-particle":"","family":"Martin","given":"Nicholas G","non-dropping-particle":"","parse-names":false,"suffix":""},{"dropping-particle":"","family":"Montgomery","given":"Grant W","non-dropping-particle":"","parse-names":false,"suffix":""},{"dropping-particle":"","family":"Frayling","given":"Timothy M","non-dropping-particle":"","parse-names":false,"suffix":""},{"dropping-particle":"","family":"Hirschhorn","given":"Joel N","non-dropping-particle":"","parse-names":false,"suffix":""},{"dropping-particle":"","family":"McCarthy","given":"Mark I","non-dropping-particle":"","parse-names":false,"suffix":""},{"dropping-particle":"","family":"Goddard","given":"Michael E","non-dropping-particle":"","parse-names":false,"suffix":""},{"dropping-particle":"","family":"Visscher","given":"Peter M","non-dropping-particle":"","parse-names":false,"suffix":""}],"container-title":"European journal of human genetics","id":"ITEM-1","issue":"7","issued":{"date-parts":[["2011","7"]]},"page":"807-12","title":"Genomic inflation factors under polygenic inheritance.","type":"article-journal","volume":"19"},"uris":["http://www.mendeley.com/documents/?uuid=1d5bde39-e27d-401f-b397-c7341b2995b5"]}],"mendeley":{"formattedCitation":"&lt;sup&gt;9&lt;/sup&gt;","plainTextFormattedCitation":"9","previouslyFormattedCitation":"&lt;sup&gt;9&lt;/sup&gt;"},"properties":{"noteIndex":0},"schema":"https://github.com/citation-style-language/schema/raw/master/csl-citation.json"}</w:instrText>
       </w:r>
       <w:r>
         <w:fldChar w:fldCharType="separate"/>
@@ -1397,218 +1489,521 @@
       <w:r>
         <w:fldChar w:fldCharType="end"/>
       </w:r>
-      <w:r>
-        <w:t xml:space="preserve">, and the simplest interpretation here is that the </w:t>
+      <w:del w:id="28" w:author="Gibran Hemani" w:date="2020-11-16T23:23:00Z">
+        <w:r>
+          <w:delText xml:space="preserve">. We also observe that many loci that had discovered </w:delText>
+        </w:r>
+        <w:r>
+          <w:delText xml:space="preserve">epistatic </w:delText>
+        </w:r>
+        <w:r>
+          <w:delText>associations have low genomic inflation factors, which raises the question of whether this metric is a reliable indicator of false positives.</w:delText>
+        </w:r>
+      </w:del>
+      <w:ins w:id="29" w:author="Gibran Hemani" w:date="2020-11-16T23:23:00Z">
+        <w:r>
+          <w:t xml:space="preserve">, and the simplest interpretation here is that the </w:t>
+        </w:r>
+        <w:r>
+          <w:rPr>
+            <w:i/>
+            <w:iCs/>
+          </w:rPr>
+          <w:t>F</w:t>
+        </w:r>
+        <w:r>
+          <w:t>-statistics are departing from the null distribution in a way that signifies a problem with the data context</w:t>
+        </w:r>
+        <w:r>
+          <w:t xml:space="preserve">. </w:t>
+        </w:r>
+      </w:ins>
+      <w:bookmarkStart w:id="30" w:name="Xf616ff8e51503d02ebe487538875d52a0634668"/>
+    </w:p>
+    <w:bookmarkEnd w:id="30"/>
+    <w:p>
+      <w:pPr>
+        <w:pStyle w:val="FirstParagraph"/>
+      </w:pPr>
+      <w:r>
+        <w:t xml:space="preserve">We </w:t>
+      </w:r>
+      <w:r>
+        <w:t xml:space="preserve">explored the theoretical </w:t>
+      </w:r>
+      <w:r>
+        <w:t xml:space="preserve">mechanism by which </w:t>
+      </w:r>
+      <w:r>
+        <w:t>the classic</w:t>
+      </w:r>
+      <w:r>
+        <w:t xml:space="preserve"> interaction</w:t>
+      </w:r>
+      <w:r>
+        <w:t xml:space="preserve"> test statistic can be inflated </w:t>
+      </w:r>
+      <w:r>
+        <w:t xml:space="preserve">when only one </w:t>
+      </w:r>
+      <w:r>
+        <w:t xml:space="preserve">of the interaction </w:t>
+      </w:r>
+      <w:r>
+        <w:t>variant</w:t>
+      </w:r>
+      <w:r>
+        <w:t>s</w:t>
+      </w:r>
+      <w:r>
+        <w:t xml:space="preserve"> is in </w:t>
+      </w:r>
+      <w:r>
+        <w:t>LD</w:t>
+      </w:r>
+      <w:r>
+        <w:t xml:space="preserve"> with a causal additive variant</w:t>
+      </w:r>
+      <w:r>
+        <w:t xml:space="preserve">, which mimics the </w:t>
       </w:r>
       <w:r>
         <w:rPr>
           <w:i/>
           <w:iCs/>
         </w:rPr>
-        <w:t>F</w:t>
-      </w:r>
-      <w:r>
-        <w:t>-statistics are departing from the null distribution in a way that signifies a problem with the data context</w:t>
+        <w:t>cis-trans</w:t>
+      </w:r>
+      <w:r>
+        <w:t xml:space="preserve"> interactions that form the majority of the H2014 signals</w:t>
       </w:r>
       <w:r>
         <w:t xml:space="preserve">. </w:t>
       </w:r>
-      <w:bookmarkStart w:id="3" w:name="Xf616ff8e51503d02ebe487538875d52a0634668"/>
-    </w:p>
-    <w:bookmarkEnd w:id="3"/>
+      <w:del w:id="31" w:author="Gibran Hemani" w:date="2020-11-16T23:23:00Z">
+        <w:r>
+          <w:delText>Under</w:delText>
+        </w:r>
+      </w:del>
+      <w:ins w:id="32" w:author="Gibran Hemani" w:date="2020-11-16T23:23:00Z">
+        <w:r>
+          <w:t>Reducing the problem to</w:t>
+        </w:r>
+      </w:ins>
+      <w:r>
+        <w:t xml:space="preserve"> a simplified </w:t>
+      </w:r>
+      <w:ins w:id="33" w:author="Gibran Hemani" w:date="2020-11-16T23:23:00Z">
+        <w:r>
+          <w:t xml:space="preserve">scenario in which individuals are </w:t>
+        </w:r>
+      </w:ins>
+      <w:r>
+        <w:t xml:space="preserve">haploid </w:t>
+      </w:r>
+      <w:del w:id="34" w:author="Gibran Hemani" w:date="2020-11-16T23:23:00Z">
+        <w:r>
+          <w:delText>model with completely penetrant</w:delText>
+        </w:r>
+      </w:del>
+      <w:ins w:id="35" w:author="Gibran Hemani" w:date="2020-11-16T23:23:00Z">
+        <w:r>
+          <w:t>and the</w:t>
+        </w:r>
+      </w:ins>
+      <w:r>
+        <w:t xml:space="preserve"> additive genetic effects</w:t>
+      </w:r>
+      <w:ins w:id="36" w:author="Gibran Hemani" w:date="2020-11-16T23:23:00Z">
+        <w:r>
+          <w:t xml:space="preserve"> explain all the phenotypic variance,</w:t>
+        </w:r>
+      </w:ins>
+      <w:r>
+        <w:t xml:space="preserve"> </w:t>
+      </w:r>
+      <w:r>
+        <w:t>w</w:t>
+      </w:r>
+      <w:r>
+        <w:t>e find that the residuals from a linear model are a mixture of normal and binomial distributions</w:t>
+      </w:r>
+      <w:r>
+        <w:t xml:space="preserve"> (</w:t>
+      </w:r>
+      <w:r>
+        <w:rPr>
+          <w:b/>
+          <w:rPrChange w:id="37" w:author="Gibran Hemani" w:date="2020-11-16T23:23:00Z">
+            <w:rPr/>
+          </w:rPrChange>
+        </w:rPr>
+        <w:t>Supplementary Note 2</w:t>
+      </w:r>
+      <w:r>
+        <w:t>)</w:t>
+      </w:r>
+      <w:r>
+        <w:t xml:space="preserve">. This </w:t>
+      </w:r>
+      <w:r>
+        <w:t xml:space="preserve">leads to systematic inflation or deflation of the </w:t>
+      </w:r>
+      <w:del w:id="38" w:author="Gibran Hemani" w:date="2020-11-16T23:23:00Z">
+        <w:r>
+          <w:delText xml:space="preserve">test </w:delText>
+        </w:r>
+      </w:del>
+      <w:ins w:id="39" w:author="Gibran Hemani" w:date="2020-11-16T23:23:00Z">
+        <w:r>
+          <w:t>F-</w:t>
+        </w:r>
+      </w:ins>
+      <w:r>
+        <w:t xml:space="preserve">statistic. </w:t>
+      </w:r>
+      <w:del w:id="40" w:author="Gibran Hemani" w:date="2020-11-16T23:23:00Z">
+        <w:r>
+          <w:delText>The more variance explained by</w:delText>
+        </w:r>
+      </w:del>
+      <w:ins w:id="41" w:author="Gibran Hemani" w:date="2020-11-16T23:23:00Z">
+        <w:r>
+          <w:t>We also show that as</w:t>
+        </w:r>
+      </w:ins>
+      <w:r>
+        <w:t xml:space="preserve"> the </w:t>
+      </w:r>
+      <w:ins w:id="42" w:author="Gibran Hemani" w:date="2020-11-16T23:23:00Z">
+        <w:r>
+          <w:t xml:space="preserve">effect of the unobserved </w:t>
+        </w:r>
+      </w:ins>
+      <w:r>
+        <w:t>additive variant</w:t>
+      </w:r>
+      <w:del w:id="43" w:author="Gibran Hemani" w:date="2020-11-16T23:23:00Z">
+        <w:r>
+          <w:delText>, the</w:delText>
+        </w:r>
+      </w:del>
+      <w:ins w:id="44" w:author="Gibran Hemani" w:date="2020-11-16T23:23:00Z">
+        <w:r>
+          <w:t xml:space="preserve"> gets</w:t>
+        </w:r>
+      </w:ins>
+      <w:r>
+        <w:t xml:space="preserve"> larger</w:t>
+      </w:r>
+      <w:del w:id="45" w:author="Gibran Hemani" w:date="2020-11-16T23:23:00Z">
+        <w:r>
+          <w:delText xml:space="preserve"> the</w:delText>
+        </w:r>
+      </w:del>
+      <w:ins w:id="46" w:author="Gibran Hemani" w:date="2020-11-16T23:23:00Z">
+        <w:r>
+          <w:t>, a larger</w:t>
+        </w:r>
+      </w:ins>
+      <w:r>
+        <w:t xml:space="preserve"> </w:t>
+      </w:r>
+      <w:r>
+        <w:t xml:space="preserve">proportion of variance of the residuals arises from the binomial distribution. </w:t>
+      </w:r>
+      <w:r>
+        <w:t xml:space="preserve">Under this model we </w:t>
+      </w:r>
+      <w:r>
+        <w:t xml:space="preserve">show that </w:t>
+      </w:r>
+      <w:r>
+        <w:t>both the mean and the variance of the expected F value from the classical interaction model are increased.</w:t>
+      </w:r>
+      <w:r>
+        <w:t xml:space="preserve"> </w:t>
+      </w:r>
+      <w:r>
+        <w:t xml:space="preserve">This </w:t>
+      </w:r>
+      <w:r>
+        <w:t xml:space="preserve">mechanism is entirely separate from the sources of test statistic inflation that have been previously suggested. </w:t>
+      </w:r>
+    </w:p>
     <w:p>
       <w:pPr>
         <w:pStyle w:val="FirstParagraph"/>
       </w:pPr>
       <w:r>
-        <w:t xml:space="preserve">We </w:t>
-      </w:r>
-      <w:r>
-        <w:t xml:space="preserve">explored the theoretical </w:t>
-      </w:r>
-      <w:r>
-        <w:t xml:space="preserve">mechanism by which </w:t>
-      </w:r>
-      <w:r>
-        <w:t>the classic</w:t>
-      </w:r>
-      <w:r>
-        <w:t xml:space="preserve"> interaction</w:t>
-      </w:r>
-      <w:r>
-        <w:t xml:space="preserve"> test statistic can be inflated </w:t>
-      </w:r>
-      <w:r>
-        <w:t xml:space="preserve">when only one </w:t>
-      </w:r>
-      <w:r>
-        <w:t xml:space="preserve">of the interaction </w:t>
-      </w:r>
-      <w:r>
-        <w:t>variant</w:t>
-      </w:r>
-      <w:r>
-        <w:t>s</w:t>
-      </w:r>
-      <w:r>
-        <w:t xml:space="preserve"> is in </w:t>
-      </w:r>
-      <w:r>
-        <w:t>LD</w:t>
-      </w:r>
-      <w:r>
-        <w:t xml:space="preserve"> with a causal additive variant</w:t>
-      </w:r>
-      <w:r>
-        <w:t xml:space="preserve">, which mimics the </w:t>
+        <w:t>Following this finding, w</w:t>
+      </w:r>
+      <w:r>
+        <w:t>e use</w:t>
+      </w:r>
+      <w:r>
+        <w:t>d</w:t>
+      </w:r>
+      <w:r>
+        <w:t xml:space="preserve"> simulations to explore the </w:t>
+      </w:r>
+      <w:r>
+        <w:t>behavior</w:t>
+      </w:r>
+      <w:r>
+        <w:t xml:space="preserve"> of the test statistic </w:t>
+      </w:r>
+      <w:r>
+        <w:t>in the diploid context</w:t>
+      </w:r>
+      <w:r>
+        <w:t xml:space="preserve"> </w:t>
+      </w:r>
+      <w:r>
+        <w:t xml:space="preserve">with </w:t>
+      </w:r>
+      <w:del w:id="47" w:author="Gibran Hemani" w:date="2020-11-16T23:23:00Z">
+        <w:r>
+          <w:delText>incomplete penetrance</w:delText>
+        </w:r>
+        <w:r>
+          <w:delText>,</w:delText>
+        </w:r>
+      </w:del>
+      <w:ins w:id="48" w:author="Gibran Hemani" w:date="2020-11-16T23:23:00Z">
+        <w:r>
+          <w:rPr>
+            <w:i/>
+            <w:iCs/>
+          </w:rPr>
+          <w:t>cis-</w:t>
+        </w:r>
+        <w:r>
+          <w:t>acting additive effect sizes</w:t>
+        </w:r>
+      </w:ins>
+      <w:r>
+        <w:t xml:space="preserve"> </w:t>
+      </w:r>
+      <w:r>
+        <w:t xml:space="preserve">attempting to mimic the </w:t>
+      </w:r>
+      <w:r>
+        <w:t xml:space="preserve">H2014 </w:t>
+      </w:r>
+      <w:r>
+        <w:lastRenderedPageBreak/>
+        <w:t xml:space="preserve">signals </w:t>
+      </w:r>
+      <w:r>
+        <w:t>(</w:t>
+      </w:r>
+      <w:r>
+        <w:rPr>
+          <w:b/>
+          <w:rPrChange w:id="49" w:author="Gibran Hemani" w:date="2020-11-16T23:23:00Z">
+            <w:rPr/>
+          </w:rPrChange>
+        </w:rPr>
+        <w:t>Supplementary Methods</w:t>
+      </w:r>
+      <w:r>
+        <w:t>).</w:t>
+      </w:r>
+      <w:r>
+        <w:t xml:space="preserve"> </w:t>
+      </w:r>
+      <w:r>
+        <w:t xml:space="preserve">We began by recreating the conditions within the </w:t>
       </w:r>
       <w:r>
         <w:rPr>
           <w:i/>
           <w:iCs/>
         </w:rPr>
-        <w:t>cis-trans</w:t>
-      </w:r>
-      <w:r>
-        <w:t xml:space="preserve"> interactions that form the majority of the H2014 signals</w:t>
-      </w:r>
-      <w:r>
-        <w:t xml:space="preserve">. </w:t>
-      </w:r>
-      <w:r>
-        <w:t xml:space="preserve">Reducing the problem to a simplified scenario in which individuals are haploid and the additive genetic effects explain all the phenotypic variance, </w:t>
-      </w:r>
-      <w:r>
-        <w:t>w</w:t>
-      </w:r>
-      <w:r>
-        <w:t>e find that the residuals from a linear model are a mixture of normal and binomial distributions</w:t>
-      </w:r>
-      <w:r>
-        <w:t xml:space="preserve"> (</w:t>
-      </w:r>
-      <w:r>
-        <w:rPr>
-          <w:b/>
-          <w:bCs/>
-        </w:rPr>
-        <w:t>Supplementary Note 2</w:t>
-      </w:r>
-      <w:r>
-        <w:t>)</w:t>
-      </w:r>
-      <w:r>
-        <w:t xml:space="preserve">. This </w:t>
-      </w:r>
-      <w:r>
-        <w:t xml:space="preserve">leads to systematic inflation or deflation of the </w:t>
-      </w:r>
-      <w:r>
-        <w:t>F-</w:t>
-      </w:r>
-      <w:r>
-        <w:t xml:space="preserve">statistic. </w:t>
-      </w:r>
-      <w:r>
-        <w:t xml:space="preserve">We also show that as the effect of the unobserved </w:t>
-      </w:r>
-      <w:r>
-        <w:t>additive variant</w:t>
-      </w:r>
-      <w:r>
-        <w:t xml:space="preserve"> gets larger, a larger </w:t>
-      </w:r>
-      <w:r>
-        <w:t xml:space="preserve">proportion of variance of the residuals arises from the binomial distribution. </w:t>
-      </w:r>
-      <w:r>
-        <w:t xml:space="preserve">Under this model we </w:t>
-      </w:r>
-      <w:r>
-        <w:t xml:space="preserve">show that </w:t>
-      </w:r>
-      <w:r>
-        <w:t>both the mean and the variance of the expected F value from the classical interaction model are increased.</w:t>
-      </w:r>
-      <w:r>
-        <w:t xml:space="preserve"> </w:t>
-      </w:r>
-      <w:r>
-        <w:t xml:space="preserve">This </w:t>
-      </w:r>
-      <w:r>
-        <w:t xml:space="preserve">mechanism is entirely separate from the sources of test statistic inflation that have been previously suggested. </w:t>
-      </w:r>
-    </w:p>
-    <w:p>
-      <w:pPr>
-        <w:pStyle w:val="FirstParagraph"/>
-      </w:pPr>
-      <w:r>
-        <w:t>Following this finding, w</w:t>
-      </w:r>
-      <w:r>
-        <w:t>e use</w:t>
-      </w:r>
-      <w:r>
-        <w:t>d</w:t>
-      </w:r>
-      <w:r>
-        <w:t xml:space="preserve"> simulations to explore the </w:t>
-      </w:r>
-      <w:r>
-        <w:t>behavior</w:t>
-      </w:r>
-      <w:r>
-        <w:t xml:space="preserve"> of the test statistic </w:t>
-      </w:r>
-      <w:r>
-        <w:t>in the diploid context</w:t>
-      </w:r>
-      <w:r>
-        <w:t xml:space="preserve"> </w:t>
-      </w:r>
-      <w:r>
-        <w:t xml:space="preserve">with </w:t>
+        <w:t>MBNL1</w:t>
+      </w:r>
+      <w:r>
+        <w:t xml:space="preserve"> locus, where 11 </w:t>
+      </w:r>
+      <w:r>
+        <w:t xml:space="preserve">independent </w:t>
       </w:r>
       <w:r>
         <w:rPr>
           <w:i/>
           <w:iCs/>
         </w:rPr>
-        <w:t>cis-</w:t>
-      </w:r>
-      <w:r>
-        <w:t xml:space="preserve">acting additive effect sizes </w:t>
-      </w:r>
-      <w:r>
-        <w:t xml:space="preserve">attempting to mimic the </w:t>
-      </w:r>
-      <w:r>
-        <w:t xml:space="preserve">H2014 </w:t>
-      </w:r>
-      <w:r>
-        <w:lastRenderedPageBreak/>
-        <w:t xml:space="preserve">signals </w:t>
-      </w:r>
-      <w:r>
-        <w:t>(</w:t>
+        <w:t>cis-trans</w:t>
+      </w:r>
+      <w:r>
+        <w:t xml:space="preserve"> associations were originally discovered, of which five replicated at the Bonferroni level</w:t>
+      </w:r>
+      <w:r>
+        <w:t xml:space="preserve"> (</w:t>
       </w:r>
       <w:r>
         <w:rPr>
           <w:b/>
-          <w:bCs/>
-        </w:rPr>
-        <w:t>Supplementary Methods</w:t>
-      </w:r>
-      <w:r>
-        <w:t>).</w:t>
+          <w:rPrChange w:id="50" w:author="Gibran Hemani" w:date="2020-11-16T23:23:00Z">
+            <w:rPr/>
+          </w:rPrChange>
+        </w:rPr>
+        <w:t>Supplementary Note 3</w:t>
+      </w:r>
+      <w:r>
+        <w:t>)</w:t>
+      </w:r>
+      <w:r>
+        <w:t>. These simulations show that the genomic inflation factor relates strongly to the variance explained by the additive causal effect</w:t>
+      </w:r>
+      <w:r>
+        <w:t xml:space="preserve"> (</w:t>
+      </w:r>
+      <w:r>
+        <w:rPr>
+          <w:b/>
+          <w:rPrChange w:id="51" w:author="Gibran Hemani" w:date="2020-11-16T23:23:00Z">
+            <w:rPr/>
+          </w:rPrChange>
+        </w:rPr>
+        <w:t>Supplementary Figure 2</w:t>
+      </w:r>
+      <w:r>
+        <w:t>)</w:t>
+      </w:r>
+      <w:r>
+        <w:t>, and that as genomic inflation grows, the number of false positive interactions grows</w:t>
+      </w:r>
+      <w:r>
+        <w:t xml:space="preserve"> (</w:t>
+      </w:r>
+      <w:r>
+        <w:rPr>
+          <w:b/>
+          <w:rPrChange w:id="52" w:author="Gibran Hemani" w:date="2020-11-16T23:23:00Z">
+            <w:rPr/>
+          </w:rPrChange>
+        </w:rPr>
+        <w:t>Supplementary Figure 3</w:t>
+      </w:r>
+      <w:r>
+        <w:t>)</w:t>
+      </w:r>
+      <w:r>
+        <w:t xml:space="preserve">. We also observe that it is possible to obtain several false discovery signals per simulation even when the genomic inflation factor is low. This is consistent with the variance of the test statistic </w:t>
+      </w:r>
+      <w:del w:id="53" w:author="Gibran Hemani" w:date="2020-11-16T23:23:00Z">
+        <w:r>
+          <w:delText xml:space="preserve">theoretically </w:delText>
+        </w:r>
+      </w:del>
+      <w:r>
+        <w:t>being inflated</w:t>
+      </w:r>
+      <w:del w:id="54" w:author="Gibran Hemani" w:date="2020-11-16T23:23:00Z">
+        <w:r>
+          <w:delText>.</w:delText>
+        </w:r>
+      </w:del>
+      <w:ins w:id="55" w:author="Gibran Hemani" w:date="2020-11-16T23:23:00Z">
+        <w:r>
+          <w:t xml:space="preserve"> as predicted from our theory (</w:t>
+        </w:r>
+        <w:r>
+          <w:rPr>
+            <w:b/>
+            <w:bCs/>
+          </w:rPr>
+          <w:t>Supplementary Note 2</w:t>
+        </w:r>
+        <w:r>
+          <w:t>)</w:t>
+        </w:r>
+        <w:r>
+          <w:t>.</w:t>
+        </w:r>
+      </w:ins>
+      <w:r>
+        <w:t xml:space="preserve"> Extending these simulations to other loci amongst </w:t>
+      </w:r>
+      <w:r>
+        <w:t xml:space="preserve">the </w:t>
+      </w:r>
+      <w:r>
+        <w:t xml:space="preserve">H2014 signals resulted in less inflation </w:t>
+      </w:r>
+      <w:r>
+        <w:t xml:space="preserve">and lower false discovery rates </w:t>
+      </w:r>
+      <w:r>
+        <w:t>because we are no longer ascertaining for a locus that is known to have high inflation and high replication rates.</w:t>
       </w:r>
       <w:r>
         <w:t xml:space="preserve"> </w:t>
       </w:r>
-      <w:r>
-        <w:t xml:space="preserve">We began by recreating the conditions within the </w:t>
+    </w:p>
+    <w:p>
+      <w:pPr>
+        <w:pStyle w:val="BodyText"/>
+      </w:pPr>
+      <w:r>
+        <w:t>We extended the simulations to evaluate the impact of the test statistic inflation on replication rates</w:t>
+      </w:r>
+      <w:r>
+        <w:t xml:space="preserve"> of type 1 errors </w:t>
+      </w:r>
+      <w:del w:id="56" w:author="Gibran Hemani" w:date="2020-11-16T23:23:00Z">
+        <w:r>
+          <w:delText>in</w:delText>
+        </w:r>
+      </w:del>
+      <w:ins w:id="57" w:author="Gibran Hemani" w:date="2020-11-16T23:23:00Z">
+        <w:r>
+          <w:t>from</w:t>
+        </w:r>
+      </w:ins>
+      <w:r>
+        <w:t xml:space="preserve"> the discovery sample</w:t>
+      </w:r>
+      <w:r>
+        <w:t xml:space="preserve"> (</w:t>
+      </w:r>
+      <w:r>
+        <w:rPr>
+          <w:b/>
+          <w:rPrChange w:id="58" w:author="Gibran Hemani" w:date="2020-11-16T23:23:00Z">
+            <w:rPr/>
+          </w:rPrChange>
+        </w:rPr>
+        <w:t>Supplementary Note 4</w:t>
+      </w:r>
+      <w:r>
+        <w:t>)</w:t>
+      </w:r>
+      <w:r>
+        <w:t>. We observed that the genomic inflation factor between independent discovery and replication datasets tends to be strongly correlated</w:t>
+      </w:r>
+      <w:r>
+        <w:t xml:space="preserve"> (</w:t>
+      </w:r>
+      <w:r>
+        <w:rPr>
+          <w:b/>
+          <w:rPrChange w:id="59" w:author="Gibran Hemani" w:date="2020-11-16T23:23:00Z">
+            <w:rPr/>
+          </w:rPrChange>
+        </w:rPr>
+        <w:t>Supplementary Figure 4</w:t>
+      </w:r>
+      <w:r>
+        <w:t>)</w:t>
+      </w:r>
+      <w:r>
+        <w:t>. However, if the discovery had a significant interaction due to test statistic inflation, they were seldom independently replicated at the Bonferroni threshold</w:t>
+      </w:r>
+      <w:r>
+        <w:t xml:space="preserve">, even at the </w:t>
       </w:r>
       <w:r>
         <w:rPr>
@@ -1618,20 +2013,63 @@
         <w:t>MBNL1</w:t>
       </w:r>
       <w:r>
-        <w:t xml:space="preserve"> locus, where 11 </w:t>
-      </w:r>
-      <w:r>
-        <w:t xml:space="preserve">independent </w:t>
+        <w:t xml:space="preserve"> locus which showed a relatively high replication rate in the original study</w:t>
+      </w:r>
+      <w:r>
+        <w:t xml:space="preserve"> (</w:t>
+      </w:r>
+      <w:r>
+        <w:rPr>
+          <w:b/>
+          <w:rPrChange w:id="60" w:author="Gibran Hemani" w:date="2020-11-16T23:23:00Z">
+            <w:rPr/>
+          </w:rPrChange>
+        </w:rPr>
+        <w:t>Supplementary Figure 5</w:t>
+      </w:r>
+      <w:r>
+        <w:t>)</w:t>
+      </w:r>
+      <w:r>
+        <w:t>.</w:t>
+      </w:r>
+      <w:r>
+        <w:t xml:space="preserve"> </w:t>
+      </w:r>
+    </w:p>
+    <w:p>
+      <w:pPr>
+        <w:pStyle w:val="BodyText"/>
+      </w:pPr>
+      <w:r>
+        <w:t>The implied</w:t>
+      </w:r>
+      <w:r>
+        <w:t xml:space="preserve"> solution to avoiding the interaction test statistic inflation is to control for the fine-mapped cis-additive </w:t>
+      </w:r>
+      <w:proofErr w:type="spellStart"/>
+      <w:r>
+        <w:t>eQTLs</w:t>
+      </w:r>
+      <w:proofErr w:type="spellEnd"/>
+      <w:r>
+        <w:t xml:space="preserve">. However, this may not reliably control the type 1 error rate under </w:t>
+      </w:r>
+      <w:r>
+        <w:t>at least two scenarios</w:t>
+      </w:r>
+      <w:r>
+        <w:t xml:space="preserve">. First, we explored the impact of measurement error in the </w:t>
       </w:r>
       <w:r>
         <w:rPr>
           <w:i/>
           <w:iCs/>
         </w:rPr>
-        <w:t>cis-trans</w:t>
-      </w:r>
-      <w:r>
-        <w:t xml:space="preserve"> associations were originally discovered, of which five replicated at the Bonferroni level</w:t>
+        <w:t>cis</w:t>
+      </w:r>
+      <w:r>
+        <w:t xml:space="preserve"> additive causal variant</w:t>
       </w:r>
       <w:r>
         <w:t xml:space="preserve"> (</w:t>
@@ -1639,140 +2077,91 @@
       <w:r>
         <w:rPr>
           <w:b/>
-          <w:bCs/>
-        </w:rPr>
-        <w:t>Supplementary Note 3</w:t>
+          <w:rPrChange w:id="61" w:author="Gibran Hemani" w:date="2020-11-16T23:23:00Z">
+            <w:rPr/>
+          </w:rPrChange>
+        </w:rPr>
+        <w:t>Supplementary note 5</w:t>
       </w:r>
       <w:r>
         <w:t>)</w:t>
       </w:r>
       <w:r>
-        <w:t>. These simulations show that the genomic inflation factor relates strongly to the variance explained by the additive causal effect</w:t>
-      </w:r>
-      <w:r>
-        <w:t xml:space="preserve"> (</w:t>
-      </w:r>
-      <w:r>
-        <w:rPr>
-          <w:b/>
-          <w:bCs/>
-        </w:rPr>
-        <w:t>Supplementary Figure 2</w:t>
-      </w:r>
-      <w:r>
-        <w:t>)</w:t>
-      </w:r>
-      <w:r>
-        <w:t>, and that as genomic inflation grows, the number of false positive interactions grows</w:t>
-      </w:r>
-      <w:r>
-        <w:t xml:space="preserve"> (</w:t>
-      </w:r>
-      <w:r>
-        <w:rPr>
-          <w:b/>
-          <w:bCs/>
-        </w:rPr>
-        <w:t>Supplementary Figure 3</w:t>
-      </w:r>
-      <w:r>
-        <w:t>)</w:t>
-      </w:r>
-      <w:r>
-        <w:t>. We also observe that it is possible to obtain several false discovery signals per simulation even when the genomic inflation factor is low. This is consistent with the variance of the test statistic being inflated</w:t>
-      </w:r>
-      <w:r>
-        <w:t xml:space="preserve"> as predicted from our theory (</w:t>
-      </w:r>
-      <w:r>
-        <w:rPr>
-          <w:b/>
-          <w:bCs/>
-        </w:rPr>
-        <w:t>Supplementary Note 2</w:t>
-      </w:r>
-      <w:r>
-        <w:t>)</w:t>
-      </w:r>
-      <w:r>
-        <w:t xml:space="preserve">. Extending these simulations to other loci amongst </w:t>
-      </w:r>
-      <w:r>
-        <w:t xml:space="preserve">the </w:t>
-      </w:r>
-      <w:r>
-        <w:t xml:space="preserve">H2014 signals resulted in less inflation </w:t>
-      </w:r>
-      <w:r>
-        <w:t xml:space="preserve">and lower false discovery rates </w:t>
-      </w:r>
-      <w:r>
-        <w:t>because we are no longer ascertaining for a locus that is known to have high inflation and high replication rates.</w:t>
-      </w:r>
-      <w:r>
-        <w:t xml:space="preserve"> </w:t>
-      </w:r>
-    </w:p>
-    <w:p>
-      <w:pPr>
-        <w:pStyle w:val="BodyText"/>
-      </w:pPr>
-      <w:r>
-        <w:t>We extended the simulations to evaluate the impact of the test statistic inflation on replication rates</w:t>
-      </w:r>
-      <w:r>
-        <w:t xml:space="preserve"> of type 1 errors </w:t>
-      </w:r>
-      <w:r>
-        <w:t>from</w:t>
-      </w:r>
-      <w:r>
-        <w:t xml:space="preserve"> the discovery sample</w:t>
-      </w:r>
-      <w:r>
-        <w:t xml:space="preserve"> (</w:t>
-      </w:r>
-      <w:r>
-        <w:rPr>
-          <w:b/>
-          <w:bCs/>
-        </w:rPr>
-        <w:t>Supplementary Note 4</w:t>
-      </w:r>
-      <w:r>
-        <w:t>)</w:t>
-      </w:r>
-      <w:r>
-        <w:t>. We observed that the genomic inflation factor between independent discovery and replication datasets tends to be strongly correlated</w:t>
-      </w:r>
-      <w:r>
-        <w:t xml:space="preserve"> (</w:t>
-      </w:r>
-      <w:r>
-        <w:rPr>
-          <w:b/>
-          <w:bCs/>
-        </w:rPr>
-        <w:t>Supplementary Figure 4</w:t>
-      </w:r>
-      <w:r>
-        <w:t>)</w:t>
-      </w:r>
-      <w:r>
-        <w:t>. However, if the discovery had a significant interaction due to test statistic inflation, they were seldom independently replicated at the Bonferroni threshold</w:t>
-      </w:r>
-      <w:r>
-        <w:t xml:space="preserve">, even at the </w:t>
+        <w:t>. We found that</w:t>
+      </w:r>
+      <w:r>
+        <w:t xml:space="preserve"> imperfectly adjusting for the additive effect due to</w:t>
+      </w:r>
+      <w:r>
+        <w:t xml:space="preserve"> realistic levels of imputation error </w:t>
+      </w:r>
+      <w:r>
+        <w:t xml:space="preserve">at the </w:t>
       </w:r>
       <w:r>
         <w:rPr>
           <w:i/>
           <w:iCs/>
         </w:rPr>
-        <w:t>MBNL1</w:t>
-      </w:r>
-      <w:r>
-        <w:t xml:space="preserve"> locus which showed a relatively high replication rate in the original study</w:t>
+        <w:t>cis</w:t>
+      </w:r>
+      <w:r>
+        <w:t xml:space="preserve"> additive causal variant </w:t>
+      </w:r>
+      <w:r>
+        <w:t>led</w:t>
+      </w:r>
+      <w:r>
+        <w:t xml:space="preserve"> to poor control of the genomic inflation factor</w:t>
+      </w:r>
+      <w:r>
+        <w:t xml:space="preserve"> </w:t>
+      </w:r>
+      <w:r>
+        <w:t>(</w:t>
+      </w:r>
+      <w:r>
+        <w:rPr>
+          <w:b/>
+          <w:rPrChange w:id="62" w:author="Gibran Hemani" w:date="2020-11-16T23:23:00Z">
+            <w:rPr/>
+          </w:rPrChange>
+        </w:rPr>
+        <w:t>Supplementary Figures 6</w:t>
+      </w:r>
+      <w:r>
+        <w:t xml:space="preserve"> and </w:t>
+      </w:r>
+      <w:r>
+        <w:rPr>
+          <w:b/>
+          <w:rPrChange w:id="63" w:author="Gibran Hemani" w:date="2020-11-16T23:23:00Z">
+            <w:rPr/>
+          </w:rPrChange>
+        </w:rPr>
+        <w:t>7</w:t>
+      </w:r>
+      <w:r>
+        <w:t>)</w:t>
+      </w:r>
+      <w:r>
+        <w:t>.</w:t>
+      </w:r>
+    </w:p>
+    <w:p>
+      <w:pPr>
+        <w:pStyle w:val="BodyText"/>
+      </w:pPr>
+      <w:r>
+        <w:t xml:space="preserve">Second, we evaluated the influence of additive effect heterogeneity on the </w:t>
+      </w:r>
+      <w:del w:id="64" w:author="Gibran Hemani" w:date="2020-11-16T23:23:00Z">
+        <w:r>
+          <w:delText xml:space="preserve">ability to control </w:delText>
+        </w:r>
+      </w:del>
+      <w:r>
+        <w:t>interaction test statistic inflation</w:t>
       </w:r>
       <w:r>
         <w:t xml:space="preserve"> (</w:t>
@@ -1780,325 +2169,237 @@
       <w:r>
         <w:rPr>
           <w:b/>
-          <w:bCs/>
-        </w:rPr>
-        <w:t>Supplementary Figure 5</w:t>
+          <w:rPrChange w:id="65" w:author="Gibran Hemani" w:date="2020-11-16T23:23:00Z">
+            <w:rPr/>
+          </w:rPrChange>
+        </w:rPr>
+        <w:t>Supplementary Note 6</w:t>
       </w:r>
       <w:r>
         <w:t>)</w:t>
       </w:r>
       <w:r>
+        <w:t xml:space="preserve">. Here, the additive causal variant is simulated to have varying effects </w:t>
+      </w:r>
+      <w:del w:id="66" w:author="Gibran Hemani" w:date="2020-11-16T23:23:00Z">
+        <w:r>
+          <w:delText>from individual to individual</w:delText>
+        </w:r>
+      </w:del>
+      <w:ins w:id="67" w:author="Gibran Hemani" w:date="2020-11-16T23:23:00Z">
+        <w:r>
+          <w:t xml:space="preserve">across </w:t>
+        </w:r>
+        <w:r>
+          <w:t>individual</w:t>
+        </w:r>
+        <w:r>
+          <w:t>s</w:t>
+        </w:r>
+      </w:ins>
+      <w:r>
+        <w:t xml:space="preserve">, and when estimating its average effect in the population its </w:t>
+      </w:r>
+      <w:r>
+        <w:t>variance is only partially captured</w:t>
+      </w:r>
+      <w:r>
+        <w:t xml:space="preserve">. </w:t>
+      </w:r>
+      <w:r>
+        <w:t>T</w:t>
+      </w:r>
+      <w:r>
+        <w:t>he test statistic inflation will not be</w:t>
+      </w:r>
+      <w:r>
+        <w:t xml:space="preserve"> fully</w:t>
+      </w:r>
+      <w:r>
+        <w:t xml:space="preserve"> controlled by fitting the additive effect as a covariate, even if the additive variant is sequenced without error</w:t>
+      </w:r>
+      <w:r>
+        <w:t xml:space="preserve"> (</w:t>
+      </w:r>
+      <w:r>
+        <w:rPr>
+          <w:b/>
+          <w:rPrChange w:id="68" w:author="Gibran Hemani" w:date="2020-11-16T23:23:00Z">
+            <w:rPr/>
+          </w:rPrChange>
+        </w:rPr>
+        <w:t>Supplementary Figure 8</w:t>
+      </w:r>
+      <w:r>
+        <w:t>)</w:t>
+      </w:r>
+      <w:r>
         <w:t>.</w:t>
       </w:r>
+    </w:p>
+    <w:p>
+      <w:pPr>
+        <w:pStyle w:val="BodyText"/>
+      </w:pPr>
+      <w:r>
+        <w:t>There is a long history of problems arising in genetic analysis due to the interplay between statistical tests and background genetic architecture being poorly understood or experimental design being misaligned</w:t>
+      </w:r>
+      <w:r>
+        <w:fldChar w:fldCharType="begin" w:fldLock="1"/>
+      </w:r>
+      <w:r>
+        <w:instrText>ADDIN CSL_CITATION {"citationItems":[{"id":"ITEM-1","itemData":{"DOI":"10.1016/j.ajhg.2013.10.005","ISSN":"1537-6605","PMID":"24183453","abstract":"Evidence that complex traits are highly polygenic has been presented by population-based genome-wide association studies (GWASs) through the identification of many significant variants, as well as by family-based de novo sequencing studies indicating that several traits have a large mutational target size. Here, using a third study design, we show results consistent with extreme polygenicity for body mass index (BMI) and height. On a sample of 20,240 siblings (from 9,570 nuclear families), we used a within-family method to obtain narrow-sense heritability estimates of 0.42 (SE = 0.17, p = 0.01) and 0.69 (SE = 0.14, p = 6 × 10(-)(7)) for BMI and height, respectively, after adjusting for covariates. The genomic inflation factors from locus-specific linkage analysis were 1.69 (SE = 0.21, p = 0.04) for BMI and 2.18 (SE = 0.21, p = 2 × 10(-10)) for height. This inflation is free of confounding and congruent with polygenicity, consistent with observations of ever-increasing genomic-inflation factors from GWASs with large sample sizes, implying that those signals are due to true genetic signals across the genome rather than population stratification. We also demonstrate that the distribution of the observed test statistics is consistent with both rare and common variants underlying a polygenic architecture and that previous reports of linkage signals in complex traits are probably a consequence of polygenic architecture rather than the segregation of variants with large effects. The convergent empirical evidence from GWASs, de novo studies, and within-family segregation implies that family-based sequencing studies for complex traits require very large sample sizes because the effects of causal variants are small on average.","author":[{"dropping-particle":"","family":"Hemani","given":"Gibran","non-dropping-particle":"","parse-names":false,"suffix":""},{"dropping-particle":"","family":"Yang","given":"Jian","non-dropping-particle":"","parse-names":false,"suffix":""},{"dropping-particle":"","family":"Vinkhuyzen","given":"Anna","non-dropping-particle":"","parse-names":false,"suffix":""},{"dropping-particle":"","family":"Powell","given":"Joseph E","non-dropping-particle":"","parse-names":false,"suffix":""},{"dropping-particle":"","family":"Willemsen","given":"Gonneke","non-dropping-particle":"","parse-names":false,"suffix":""},{"dropping-particle":"","family":"Hottenga","given":"Jouke-Jan","non-dropping-particle":"","parse-names":false,"suffix":""},{"dropping-particle":"","family":"Abdellaoui","given":"Abdel","non-dropping-particle":"","parse-names":false,"suffix":""},{"dropping-particle":"","family":"Mangino","given":"Massimo","non-dropping-particle":"","parse-names":false,"suffix":""},{"dropping-particle":"","family":"Valdes","given":"Ana M","non-dropping-particle":"","parse-names":false,"suffix":""},{"dropping-particle":"","family":"Medland","given":"Sarah E","non-dropping-particle":"","parse-names":false,"suffix":""},{"dropping-particle":"","family":"Madden","given":"Pamela A","non-dropping-particle":"","parse-names":false,"suffix":""},{"dropping-particle":"","family":"Heath","given":"Andrew C","non-dropping-particle":"","parse-names":false,"suffix":""},{"dropping-particle":"","family":"Henders","given":"Anjali K","non-dropping-particle":"","parse-names":false,"suffix":""},{"dropping-particle":"","family":"Nyholt","given":"Dale R","non-dropping-particle":"","parse-names":false,"suffix":""},{"dropping-particle":"De","family":"Geus","given":"Eco J C","non-dropping-particle":"","parse-names":false,"suffix":""},{"dropping-particle":"","family":"Magnusson","given":"Patrik K E","non-dropping-particle":"","parse-names":false,"suffix":""},{"dropping-particle":"","family":"Ingelsson","given":"Erik","non-dropping-particle":"","parse-names":false,"suffix":""},{"dropping-particle":"","family":"Montgomery","given":"Grant W","non-dropping-particle":"","parse-names":false,"suffix":""},{"dropping-particle":"","family":"Spector","given":"Timothy D","non-dropping-particle":"","parse-names":false,"suffix":""},{"dropping-particle":"","family":"Boomsma","given":"Dorret I","non-dropping-particle":"","parse-names":false,"suffix":""},{"dropping-particle":"","family":"Pedersen","given":"Nancy L","non-dropping-particle":"","parse-names":false,"suffix":""},{"dropping-particle":"","family":"Martin","given":"Nicholas G","non-dropping-particle":"","parse-names":false,"suffix":""},{"dropping-particle":"","family":"Visscher","given":"Peter M","non-dropping-particle":"","parse-names":false,"suffix":""},{"dropping-particle":"","family":"Geus","given":"Eco J C","non-dropping-particle":"de","parse-names":false,"suffix":""},{"dropping-particle":"","family":"Magnusson","given":"Patrik K E","non-dropping-particle":"","parse-names":false,"suffix":""},{"dropping-particle":"","family":"Ingelsson","given":"Erik","non-dropping-particle":"","parse-names":false,"suffix":""},{"dropping-particle":"","family":"Montgomery","given":"Grant W","non-dropping-particle":"","parse-names":false,"suffix":""},{"dropping-particle":"","family":"Spector","given":"Timothy D","non-dropping-particle":"","parse-names":false,"suffix":""},{"dropping-particle":"","family":"Boomsma","given":"Dorret I","non-dropping-particle":"","parse-names":false,"suffix":""},{"dropping-particle":"","family":"Pedersen","given":"Nancy L","non-dropping-particle":"","parse-names":false,"suffix":""},{"dropping-particle":"","family":"Martin","given":"Nicholas G","non-dropping-particle":"","parse-names":false,"suffix":""},{"dropping-particle":"","family":"Visscher","given":"Peter M","non-dropping-particle":"","parse-names":false,"suffix":""},{"dropping-particle":"","family":"others","given":"","non-dropping-particle":"","parse-names":false,"suffix":""}],"container-title":"The American Journal of Human Genetics","id":"ITEM-1","issue":"5","issued":{"date-parts":[["2013","10","29"]]},"page":"865-875","publisher":"The American Society of Human Genetics","title":"Inference of the Genetic Architecture Underlying BMI and Height with the Use of 20,240 Sibling Pairs.","type":"article-journal","volume":"93"},"uris":["http://www.mendeley.com/documents/?uuid=5dc4fbab-af62-4f0b-8b49-63a7a7f65ee8"]}],"mendeley":{"formattedCitation":"&lt;sup&gt;10&lt;/sup&gt;","plainTextFormattedCitation":"10","previouslyFormattedCitation":"&lt;sup&gt;10&lt;/sup&gt;"},"properties":{"noteIndex":0},"schema":"https://github.com/citation-style-language/schema/raw/master/csl-citation.json"}</w:instrText>
+      </w:r>
+      <w:r>
+        <w:fldChar w:fldCharType="separate"/>
+      </w:r>
+      <w:r>
+        <w:rPr>
+          <w:noProof/>
+          <w:vertAlign w:val="superscript"/>
+        </w:rPr>
+        <w:t>10</w:t>
+      </w:r>
+      <w:r>
+        <w:fldChar w:fldCharType="end"/>
+      </w:r>
+      <w:del w:id="69" w:author="Gibran Hemani" w:date="2020-11-16T23:23:00Z">
+        <w:r>
+          <w:delText>,</w:delText>
+        </w:r>
+        <w:r>
+          <w:delText xml:space="preserve"> </w:delText>
+        </w:r>
+      </w:del>
+      <w:ins w:id="70" w:author="Gibran Hemani" w:date="2020-11-16T23:23:00Z">
+        <w:r>
+          <w:rPr>
+            <w:vertAlign w:val="superscript"/>
+          </w:rPr>
+          <w:t>,</w:t>
+        </w:r>
+      </w:ins>
+      <w:r>
+        <w:fldChar w:fldCharType="begin" w:fldLock="1"/>
+      </w:r>
+      <w:r>
+        <w:instrText>ADDIN CSL_CITATION {"citationItems":[{"id":"ITEM-1","itemData":{"DOI":"10.1016/j.gene.2014.11.052","ISBN":"0378-1119","ISSN":"18790038","PMID":"25433329","abstract":"Genome-wide association studies have eclipsed candidate gene association studies in genetic epidemiology in providing robust, unbiased evidence for the role of genetic variants in complex traits and diseases. The hypothesis-free nature of GWAS inherently minimises the risk of publication bias, and where available these studies should be considered in any meta-analysis of genetic association studies.","author":[{"dropping-particle":"","family":"Gaunt","given":"Tom R.","non-dropping-particle":"","parse-names":false,"suffix":""},{"dropping-particle":"","family":"Davey Smith","given":"George","non-dropping-particle":"","parse-names":false,"suffix":""}],"container-title":"Gene","id":"ITEM-1","issue":"2","issued":{"date-parts":[["2015"]]},"page":"257-258","publisher":"Elsevier B.V.","title":"ENOS and coronary artery disease: Publication bias and the eclipse of hypothesis-driven meta-analysis in genetic association studies","type":"article-journal","volume":"556"},"uris":["http://www.mendeley.com/documents/?uuid=94246c09-85b7-4adf-818f-fe0824bbd19b"]}],"mendeley":{"formattedCitation":"&lt;sup&gt;11&lt;/sup&gt;","plainTextFormattedCitation":"11","previouslyFormattedCitation":"&lt;sup&gt;11&lt;/sup&gt;"},"properties":{"noteIndex":0},"schema":"https://github.com/citation-style-language/schema/raw/master/csl-citation.json"}</w:instrText>
+      </w:r>
+      <w:r>
+        <w:fldChar w:fldCharType="separate"/>
+      </w:r>
+      <w:r>
+        <w:rPr>
+          <w:noProof/>
+          <w:vertAlign w:val="superscript"/>
+        </w:rPr>
+        <w:t>11</w:t>
+      </w:r>
+      <w:r>
+        <w:fldChar w:fldCharType="end"/>
+      </w:r>
+      <w:r>
+        <w:t xml:space="preserve">. In the case of the </w:t>
+      </w:r>
+      <w:r>
+        <w:rPr>
+          <w:i/>
+        </w:rPr>
+        <w:t>F</w:t>
+      </w:r>
+      <w:r>
+        <w:t>-statistic used for detecting epistasis, the problem of inflation that we describe here arises due to two forces. First, when there is imperfect LD between causal variant</w:t>
+      </w:r>
+      <w:r>
+        <w:t xml:space="preserve"> with large additive effect size</w:t>
+      </w:r>
+      <w:r>
+        <w:t xml:space="preserve"> and a tagging locus nearby, the mean and the variance of the test statistic for interaction terms of the tagging locus will be inflated. Second, </w:t>
+      </w:r>
+      <w:r>
+        <w:t>a broad</w:t>
+      </w:r>
+      <w:r>
+        <w:t xml:space="preserve"> search for epistasis</w:t>
+      </w:r>
+      <w:r>
+        <w:t>,</w:t>
+      </w:r>
       <w:r>
         <w:t xml:space="preserve"> </w:t>
       </w:r>
-    </w:p>
-    <w:p>
-      <w:pPr>
-        <w:pStyle w:val="BodyText"/>
-      </w:pPr>
-      <w:r>
-        <w:t>The implied</w:t>
-      </w:r>
-      <w:r>
-        <w:t xml:space="preserve"> solution to avoiding the interaction test statistic inflation is to control for the fine-mapped cis-additive </w:t>
+      <w:r>
+        <w:t xml:space="preserve">in which </w:t>
+      </w:r>
+      <w:r>
+        <w:t xml:space="preserve">strict significance thresholds </w:t>
+      </w:r>
+      <w:r>
+        <w:t xml:space="preserve">are applied, </w:t>
+      </w:r>
+      <w:r>
+        <w:t xml:space="preserve">is liable </w:t>
+      </w:r>
+      <w:r>
+        <w:t xml:space="preserve">to </w:t>
+      </w:r>
+      <w:r>
+        <w:t>ascertain</w:t>
+      </w:r>
+      <w:r>
+        <w:t xml:space="preserve"> </w:t>
+      </w:r>
+      <w:r>
+        <w:t xml:space="preserve">for </w:t>
+      </w:r>
+      <w:r>
+        <w:t xml:space="preserve">loci </w:t>
+      </w:r>
+      <w:del w:id="71" w:author="Gibran Hemani" w:date="2020-11-16T23:23:00Z">
+        <w:r>
+          <w:delText>that have</w:delText>
+        </w:r>
+      </w:del>
+      <w:ins w:id="72" w:author="Gibran Hemani" w:date="2020-11-16T23:23:00Z">
+        <w:r>
+          <w:t>with large additive</w:t>
+        </w:r>
+        <w:r>
+          <w:t xml:space="preserve"> effects and specific</w:t>
+        </w:r>
+      </w:ins>
+      <w:r>
+        <w:t xml:space="preserve"> LD properties</w:t>
+      </w:r>
+      <w:r>
+        <w:t xml:space="preserve"> </w:t>
+      </w:r>
+      <w:del w:id="73" w:author="Gibran Hemani" w:date="2020-11-16T23:23:00Z">
+        <w:r>
+          <w:delText xml:space="preserve">with large additive variants </w:delText>
+        </w:r>
+      </w:del>
+      <w:r>
+        <w:t xml:space="preserve">that </w:t>
       </w:r>
       <w:proofErr w:type="spellStart"/>
       <w:r>
-        <w:t>eQTLs</w:t>
+        <w:t>maximise</w:t>
+      </w:r>
+      <w:r>
+        <w:t>s</w:t>
       </w:r>
       <w:proofErr w:type="spellEnd"/>
-      <w:r>
-        <w:t xml:space="preserve">. However, this may not reliably control the type 1 error rate under </w:t>
-      </w:r>
-      <w:r>
-        <w:t>at least two scenarios</w:t>
-      </w:r>
-      <w:r>
-        <w:t xml:space="preserve">. First, we explored the impact of measurement error in the </w:t>
-      </w:r>
-      <w:r>
-        <w:rPr>
-          <w:i/>
-          <w:iCs/>
-        </w:rPr>
-        <w:t>cis</w:t>
-      </w:r>
-      <w:r>
-        <w:t xml:space="preserve"> additive causal variant</w:t>
-      </w:r>
-      <w:r>
-        <w:t xml:space="preserve"> (</w:t>
-      </w:r>
-      <w:r>
-        <w:rPr>
-          <w:b/>
-          <w:bCs/>
-        </w:rPr>
-        <w:t>Supplementary note 5</w:t>
-      </w:r>
-      <w:r>
-        <w:t>)</w:t>
-      </w:r>
-      <w:r>
-        <w:t>. We found that</w:t>
-      </w:r>
-      <w:r>
-        <w:t xml:space="preserve"> imperfectly adjusting for the additive effect due to</w:t>
-      </w:r>
-      <w:r>
-        <w:t xml:space="preserve"> realistic levels of imputation error </w:t>
-      </w:r>
-      <w:r>
-        <w:t xml:space="preserve">at the </w:t>
-      </w:r>
-      <w:r>
-        <w:rPr>
-          <w:i/>
-          <w:iCs/>
-        </w:rPr>
-        <w:t>cis</w:t>
-      </w:r>
-      <w:r>
-        <w:t xml:space="preserve"> additive causal variant </w:t>
-      </w:r>
-      <w:r>
-        <w:t>led</w:t>
-      </w:r>
-      <w:r>
-        <w:t xml:space="preserve"> to poor control of the genomic inflation factor</w:t>
-      </w:r>
+      <w:ins w:id="74" w:author="Gibran Hemani" w:date="2020-11-16T23:23:00Z">
+        <w:r>
+          <w:t xml:space="preserve"> </w:t>
+        </w:r>
+        <w:r>
+          <w:t>the interaction</w:t>
+        </w:r>
+      </w:ins>
       <w:r>
         <w:t xml:space="preserve"> </w:t>
-      </w:r>
-      <w:r>
-        <w:t>(</w:t>
-      </w:r>
-      <w:r>
-        <w:rPr>
-          <w:b/>
-          <w:bCs/>
-        </w:rPr>
-        <w:t>Supplementary Figures 6</w:t>
-      </w:r>
-      <w:r>
-        <w:t xml:space="preserve"> and </w:t>
-      </w:r>
-      <w:r>
-        <w:rPr>
-          <w:b/>
-          <w:bCs/>
-        </w:rPr>
-        <w:t>7</w:t>
-      </w:r>
-      <w:r>
-        <w:t>)</w:t>
-      </w:r>
-      <w:r>
-        <w:t>.</w:t>
-      </w:r>
-    </w:p>
-    <w:p>
-      <w:pPr>
-        <w:pStyle w:val="BodyText"/>
-      </w:pPr>
-      <w:r>
-        <w:t>Second, we evaluated the influence of additive effect heterogeneity on the interaction test statistic inflation</w:t>
-      </w:r>
-      <w:r>
-        <w:t xml:space="preserve"> (</w:t>
-      </w:r>
-      <w:r>
-        <w:rPr>
-          <w:b/>
-          <w:bCs/>
-        </w:rPr>
-        <w:t>Supplementary Note 6</w:t>
-      </w:r>
-      <w:r>
-        <w:t>)</w:t>
-      </w:r>
-      <w:r>
-        <w:t xml:space="preserve">. Here, the additive causal variant is simulated to have varying effects </w:t>
-      </w:r>
-      <w:r>
-        <w:t xml:space="preserve">across </w:t>
-      </w:r>
-      <w:r>
-        <w:t>individual</w:t>
-      </w:r>
-      <w:r>
-        <w:t>s</w:t>
-      </w:r>
-      <w:r>
-        <w:t xml:space="preserve">, and when estimating its average effect in the population its </w:t>
-      </w:r>
-      <w:r>
-        <w:t>variance is only partially captured</w:t>
-      </w:r>
-      <w:r>
-        <w:t xml:space="preserve">. </w:t>
-      </w:r>
-      <w:r>
-        <w:t>T</w:t>
-      </w:r>
-      <w:r>
-        <w:t>he test statistic inflation will not be</w:t>
-      </w:r>
-      <w:r>
-        <w:t xml:space="preserve"> fully</w:t>
-      </w:r>
-      <w:r>
-        <w:t xml:space="preserve"> controlled by fitting the additive effect as a covariate, even if the additive variant is sequenced without error</w:t>
-      </w:r>
-      <w:r>
-        <w:t xml:space="preserve"> (</w:t>
-      </w:r>
-      <w:r>
-        <w:rPr>
-          <w:b/>
-          <w:bCs/>
-        </w:rPr>
-        <w:t>Supplementary Figure 8</w:t>
-      </w:r>
-      <w:r>
-        <w:t>)</w:t>
-      </w:r>
-      <w:r>
-        <w:t>.</w:t>
-      </w:r>
-    </w:p>
-    <w:p>
-      <w:pPr>
-        <w:pStyle w:val="BodyText"/>
-      </w:pPr>
-      <w:r>
-        <w:t>There is a long history of problems arising in genetic analysis due to the interplay between statistical tests and background genetic architecture being poorly understood or experimental design being misaligned</w:t>
-      </w:r>
-      <w:r>
-        <w:fldChar w:fldCharType="begin" w:fldLock="1"/>
-      </w:r>
-      <w:r>
-        <w:instrText>ADDIN CSL_CITATION {"citationItems":[{"id":"ITEM-1","itemData":{"DOI":"10.1016/j.ajhg.2013.10.005","ISSN":"1537-6605","PMID":"24183453","abstract":"Evidence that complex traits are highly polygenic has been presented by population-based genome-wide association studies (GWASs) through the identification of many significant variants, as well as by family-based de novo sequencing studies indicating that several traits have a large mutational target size. Here, using a third study design, we show results consistent with extreme polygenicity for body mass index (BMI) and height. On a sample of 20,240 siblings (from 9,570 nuclear families), we used a within-family method to obtain narrow-sense heritability estimates of 0.42 (SE = 0.17, p = 0.01) and 0.69 (SE = 0.14, p = 6 × 10(-)(7)) for BMI and height, respectively, after adjusting for covariates. The genomic inflation factors from locus-specific linkage analysis were 1.69 (SE = 0.21, p = 0.04) for BMI and 2.18 (SE = 0.21, p = 2 × 10(-10)) for height. This inflation is free of confounding and congruent with polygenicity, consistent with observations of ever-increasing genomic-inflation factors from GWASs with large sample sizes, implying that those signals are due to true genetic signals across the genome rather than population stratification. We also demonstrate that the distribution of the observed test statistics is consistent with both rare and common variants underlying a polygenic architecture and that previous reports of linkage signals in complex traits are probably a consequence of polygenic architecture rather than the segregation of variants with large effects. The convergent empirical evidence from GWASs, de novo studies, and within-family segregation implies that family-based sequencing studies for complex traits require very large sample sizes because the effects of causal variants are small on average.","author":[{"dropping-particle":"","family":"Hemani","given":"Gibran","non-dropping-particle":"","parse-names":false,"suffix":""},{"dropping-particle":"","family":"Yang","given":"Jian","non-dropping-particle":"","parse-names":false,"suffix":""},{"dropping-particle":"","family":"Vinkhuyzen","given":"Anna","non-dropping-particle":"","parse-names":false,"suffix":""},{"dropping-particle":"","family":"Powell","given":"Joseph E","non-dropping-particle":"","parse-names":false,"suffix":""},{"dropping-particle":"","family":"Willemsen","given":"Gonneke","non-dropping-particle":"","parse-names":false,"suffix":""},{"dropping-particle":"","family":"Hottenga","given":"Jouke-Jan","non-dropping-particle":"","parse-names":false,"suffix":""},{"dropping-particle":"","family":"Abdellaoui","given":"Abdel","non-dropping-particle":"","parse-names":false,"suffix":""},{"dropping-particle":"","family":"Mangino","given":"Massimo","non-dropping-particle":"","parse-names":false,"suffix":""},{"dropping-particle":"","family":"Valdes","given":"Ana M","non-dropping-particle":"","parse-names":false,"suffix":""},{"dropping-particle":"","family":"Medland","given":"Sarah E","non-dropping-particle":"","parse-names":false,"suffix":""},{"dropping-particle":"","family":"Madden","given":"Pamela A","non-dropping-particle":"","parse-names":false,"suffix":""},{"dropping-particle":"","family":"Heath","given":"Andrew C","non-dropping-particle":"","parse-names":false,"suffix":""},{"dropping-particle":"","family":"Henders","given":"Anjali K","non-dropping-particle":"","parse-names":false,"suffix":""},{"dropping-particle":"","family":"Nyholt","given":"Dale R","non-dropping-particle":"","parse-names":false,"suffix":""},{"dropping-particle":"De","family":"Geus","given":"Eco J C","non-dropping-particle":"","parse-names":false,"suffix":""},{"dropping-particle":"","family":"Magnusson","given":"Patrik K E","non-dropping-particle":"","parse-names":false,"suffix":""},{"dropping-particle":"","family":"Ingelsson","given":"Erik","non-dropping-particle":"","parse-names":false,"suffix":""},{"dropping-particle":"","family":"Montgomery","given":"Grant W","non-dropping-particle":"","parse-names":false,"suffix":""},{"dropping-particle":"","family":"Spector","given":"Timothy D","non-dropping-particle":"","parse-names":false,"suffix":""},{"dropping-particle":"","family":"Boomsma","given":"Dorret I","non-dropping-particle":"","parse-names":false,"suffix":""},{"dropping-particle":"","family":"Pedersen","given":"Nancy L","non-dropping-particle":"","parse-names":false,"suffix":""},{"dropping-particle":"","family":"Martin","given":"Nicholas G","non-dropping-particle":"","parse-names":false,"suffix":""},{"dropping-particle":"","family":"Visscher","given":"Peter M","non-dropping-particle":"","parse-names":false,"suffix":""},{"dropping-particle":"","family":"Geus","given":"Eco J C","non-dropping-particle":"de","parse-names":false,"suffix":""},{"dropping-particle":"","family":"Magnusson","given":"Patrik K E","non-dropping-particle":"","parse-names":false,"suffix":""},{"dropping-particle":"","family":"Ingelsson","given":"Erik","non-dropping-particle":"","parse-names":false,"suffix":""},{"dropping-particle":"","family":"Montgomery","given":"Grant W","non-dropping-particle":"","parse-names":false,"suffix":""},{"dropping-particle":"","family":"Spector","given":"Timothy D","non-dropping-particle":"","parse-names":false,"suffix":""},{"dropping-particle":"","family":"Boomsma","given":"Dorret I","non-dropping-particle":"","parse-names":false,"suffix":""},{"dropping-particle":"","family":"Pedersen","given":"Nancy L","non-dropping-particle":"","parse-names":false,"suffix":""},{"dropping-particle":"","family":"Martin","given":"Nicholas G","non-dropping-particle":"","parse-names":false,"suffix":""},{"dropping-particle":"","family":"Visscher","given":"Peter M","non-dropping-particle":"","parse-names":false,"suffix":""},{"dropping-particle":"","family":"others","given":"","non-dropping-particle":"","parse-names":false,"suffix":""}],"container-title":"The American Journal of Human Genetics","id":"ITEM-1","issue":"5","issued":{"date-parts":[["2013","10","29"]]},"page":"865-875","publisher":"The American Society of Human Genetics","title":"Inference of the Genetic Architecture Underlying BMI and Height with the Use of 20,240 Sibling Pairs.","type":"article-journal","volume":"93"},"uris":["http://www.mendeley.com/documents/?uuid=5dc4fbab-af62-4f0b-8b49-63a7a7f65ee8"]}],"mendeley":{"formattedCitation":"&lt;sup&gt;10&lt;/sup&gt;","plainTextFormattedCitation":"10","previouslyFormattedCitation":"&lt;sup&gt;9&lt;/sup&gt;"},"properties":{"noteIndex":0},"schema":"https://github.com/citation-style-language/schema/raw/master/csl-citation.json"}</w:instrText>
-      </w:r>
-      <w:r>
-        <w:fldChar w:fldCharType="separate"/>
-      </w:r>
-      <w:r>
-        <w:rPr>
-          <w:noProof/>
-          <w:vertAlign w:val="superscript"/>
-        </w:rPr>
-        <w:t>10</w:t>
-      </w:r>
-      <w:r>
-        <w:fldChar w:fldCharType="end"/>
-      </w:r>
-      <w:r>
-        <w:rPr>
-          <w:vertAlign w:val="superscript"/>
-        </w:rPr>
-        <w:t>,</w:t>
-      </w:r>
-      <w:r>
-        <w:fldChar w:fldCharType="begin" w:fldLock="1"/>
-      </w:r>
-      <w:r>
-        <w:instrText>ADDIN CSL_CITATION {"citationItems":[{"id":"ITEM-1","itemData":{"DOI":"10.1016/j.gene.2014.11.052","ISBN":"0378-1119","ISSN":"18790038","PMID":"25433329","abstract":"Genome-wide association studies have eclipsed candidate gene association studies in genetic epidemiology in providing robust, unbiased evidence for the role of genetic variants in complex traits and diseases. The hypothesis-free nature of GWAS inherently minimises the risk of publication bias, and where available these studies should be considered in any meta-analysis of genetic association studies.","author":[{"dropping-particle":"","family":"Gaunt","given":"Tom R.","non-dropping-particle":"","parse-names":false,"suffix":""},{"dropping-particle":"","family":"Davey Smith","given":"George","non-dropping-particle":"","parse-names":false,"suffix":""}],"container-title":"Gene","id":"ITEM-1","issue":"2","issued":{"date-parts":[["2015"]]},"page":"257-258","publisher":"Elsevier B.V.","title":"ENOS and coronary artery disease: Publication bias and the eclipse of hypothesis-driven meta-analysis in genetic association studies","type":"article-journal","volume":"556"},"uris":["http://www.mendeley.com/documents/?uuid=94246c09-85b7-4adf-818f-fe0824bbd19b"]}],"mendeley":{"formattedCitation":"&lt;sup&gt;11&lt;/sup&gt;","plainTextFormattedCitation":"11","previouslyFormattedCitation":"&lt;sup&gt;10&lt;/sup&gt;"},"properties":{"noteIndex":0},"schema":"https://github.com/citation-style-language/schema/raw/master/csl-citation.json"}</w:instrText>
-      </w:r>
-      <w:r>
-        <w:fldChar w:fldCharType="separate"/>
-      </w:r>
-      <w:r>
-        <w:rPr>
-          <w:noProof/>
-          <w:vertAlign w:val="superscript"/>
-        </w:rPr>
-        <w:t>11</w:t>
-      </w:r>
-      <w:r>
-        <w:fldChar w:fldCharType="end"/>
-      </w:r>
-      <w:r>
-        <w:t xml:space="preserve">. In the case of the </w:t>
-      </w:r>
-      <w:r>
-        <w:rPr>
-          <w:i/>
-        </w:rPr>
-        <w:t>F</w:t>
-      </w:r>
-      <w:r>
-        <w:t>-statistic used for detecting epistasis, the problem of inflation that we describe here arises due to two forces. First, when there is imperfect LD between causal variant</w:t>
-      </w:r>
-      <w:r>
-        <w:t xml:space="preserve"> with large additive effect size</w:t>
-      </w:r>
-      <w:r>
-        <w:t xml:space="preserve"> and a tagging locus nearby, the mean and the variance of the test statistic for interaction terms of the tagging locus will be inflated. Second, </w:t>
-      </w:r>
-      <w:r>
-        <w:t>a broad</w:t>
-      </w:r>
-      <w:r>
-        <w:t xml:space="preserve"> search for epistasis</w:t>
-      </w:r>
-      <w:r>
-        <w:t>,</w:t>
-      </w:r>
-      <w:r>
-        <w:t xml:space="preserve"> </w:t>
-      </w:r>
-      <w:r>
-        <w:t xml:space="preserve">in which </w:t>
-      </w:r>
-      <w:r>
-        <w:t xml:space="preserve">strict significance thresholds </w:t>
-      </w:r>
-      <w:r>
-        <w:t xml:space="preserve">are applied, </w:t>
-      </w:r>
-      <w:r>
-        <w:t xml:space="preserve">is liable </w:t>
-      </w:r>
-      <w:r>
-        <w:t xml:space="preserve">to </w:t>
-      </w:r>
-      <w:r>
-        <w:t>ascertain</w:t>
-      </w:r>
-      <w:r>
-        <w:t xml:space="preserve"> </w:t>
-      </w:r>
-      <w:r>
-        <w:t xml:space="preserve">for </w:t>
-      </w:r>
-      <w:r>
-        <w:t xml:space="preserve">loci </w:t>
-      </w:r>
-      <w:r>
-        <w:t>with large additive</w:t>
-      </w:r>
-      <w:r>
-        <w:t xml:space="preserve"> effects and specific LD properties</w:t>
-      </w:r>
-      <w:r>
-        <w:t xml:space="preserve"> that </w:t>
-      </w:r>
-      <w:proofErr w:type="spellStart"/>
-      <w:r>
-        <w:t>maximise</w:t>
-      </w:r>
-      <w:r>
-        <w:t>s</w:t>
-      </w:r>
-      <w:proofErr w:type="spellEnd"/>
-      <w:r>
-        <w:t xml:space="preserve"> </w:t>
-      </w:r>
-      <w:r>
-        <w:t xml:space="preserve">the interaction </w:t>
       </w:r>
       <w:r>
         <w:t xml:space="preserve">test statistic inflation. </w:t>
@@ -2122,8 +2423,27 @@
         <w:t>Per locus permutation testing</w:t>
       </w:r>
       <w:r>
-        <w:t xml:space="preserve"> strategies </w:t>
-      </w:r>
+        <w:t xml:space="preserve"> </w:t>
+      </w:r>
+      <w:del w:id="75" w:author="Gibran Hemani" w:date="2020-11-16T23:23:00Z">
+        <w:r>
+          <w:delText xml:space="preserve">can control this problem </w:delText>
+        </w:r>
+        <w:r>
+          <w:delText xml:space="preserve">fully </w:delText>
+        </w:r>
+        <w:r>
+          <w:delText>but</w:delText>
+        </w:r>
+        <w:r>
+          <w:delText xml:space="preserve"> </w:delText>
+        </w:r>
+      </w:del>
+      <w:ins w:id="76" w:author="Gibran Hemani" w:date="2020-11-16T23:23:00Z">
+        <w:r>
+          <w:t xml:space="preserve">strategies </w:t>
+        </w:r>
+      </w:ins>
       <w:r>
         <w:t>will be difficult to apply</w:t>
       </w:r>
@@ -2133,24 +2453,34 @@
       <w:r>
         <w:t>at scale</w:t>
       </w:r>
-      <w:r>
-        <w:t>, but could serve as a post-discovery sensitivity analysis</w:t>
-      </w:r>
-      <w:r>
-        <w:t>, though their interpretation is unlikely to be straightforward (</w:t>
-      </w:r>
-      <w:r>
-        <w:rPr>
-          <w:b/>
-          <w:bCs/>
-        </w:rPr>
-        <w:t>Supplementary Figure 9</w:t>
-      </w:r>
-      <w:r>
-        <w:t>)</w:t>
-      </w:r>
-      <w:r>
-        <w:t xml:space="preserve">. </w:t>
+      <w:del w:id="77" w:author="Gibran Hemani" w:date="2020-11-16T23:23:00Z">
+        <w:r>
+          <w:delText>.</w:delText>
+        </w:r>
+      </w:del>
+      <w:ins w:id="78" w:author="Gibran Hemani" w:date="2020-11-16T23:23:00Z">
+        <w:r>
+          <w:t>, but could serve as a post-discovery sensitivity analysis</w:t>
+        </w:r>
+        <w:r>
+          <w:t>, though their interpretation is unlikely to be straightforward (</w:t>
+        </w:r>
+        <w:r>
+          <w:rPr>
+            <w:b/>
+            <w:bCs/>
+          </w:rPr>
+          <w:t>Supplementary Figure 9</w:t>
+        </w:r>
+        <w:r>
+          <w:t>)</w:t>
+        </w:r>
+        <w:r>
+          <w:t>.</w:t>
+        </w:r>
+      </w:ins>
+      <w:r>
+        <w:t xml:space="preserve"> </w:t>
       </w:r>
       <w:r>
         <w:t>If there is no large additive effect, as is the case with most complex traits and for most trans regions of ’</w:t>
@@ -2173,6 +2503,24 @@
     <w:p>
       <w:pPr>
         <w:pStyle w:val="FirstParagraph"/>
+      </w:pPr>
+    </w:p>
+    <w:p>
+      <w:pPr>
+        <w:pStyle w:val="Heading2"/>
+        <w:rPr>
+          <w:del w:id="79" w:author="Gibran Hemani" w:date="2020-11-16T23:23:00Z"/>
+        </w:rPr>
+      </w:pPr>
+      <w:bookmarkStart w:id="80" w:name="methods"/>
+    </w:p>
+    <w:bookmarkEnd w:id="80"/>
+    <w:p>
+      <w:pPr>
+        <w:pStyle w:val="FirstParagraph"/>
+        <w:rPr>
+          <w:del w:id="81" w:author="Gibran Hemani" w:date="2020-11-16T23:23:00Z"/>
+        </w:rPr>
       </w:pPr>
     </w:p>
     <w:p>
@@ -2200,6 +2548,13 @@
       </w:r>
     </w:p>
     <w:p>
+      <w:pPr>
+        <w:pPrChange w:id="82" w:author="Gibran Hemani" w:date="2020-11-16T23:23:00Z">
+          <w:pPr>
+            <w:jc w:val="both"/>
+          </w:pPr>
+        </w:pPrChange>
+      </w:pPr>
       <w:r>
         <w:t xml:space="preserve">GH was funded by the </w:t>
       </w:r>
@@ -2258,11 +2613,11 @@
       <w:pPr>
         <w:pStyle w:val="Heading2"/>
       </w:pPr>
-      <w:commentRangeStart w:id="4"/>
+      <w:commentRangeStart w:id="83"/>
       <w:r>
         <w:t>References</w:t>
       </w:r>
-      <w:commentRangeEnd w:id="4"/>
+      <w:commentRangeEnd w:id="83"/>
       <w:r>
         <w:rPr>
           <w:rStyle w:val="CommentReference"/>
@@ -2271,7 +2626,7 @@
           <w:bCs w:val="0"/>
           <w:color w:val="auto"/>
         </w:rPr>
-        <w:commentReference w:id="4"/>
+        <w:commentReference w:id="83"/>
       </w:r>
     </w:p>
     <w:p>
@@ -2386,7 +2741,7 @@
           <w:noProof/>
         </w:rPr>
         <w:tab/>
-        <w:t xml:space="preserve">Hemani, G., Theocharidis, A., Wei, W. &amp; Haley, C. EpiGPU: exhaustive pairwise epistasis scans parallelized on consumer level graphics cards. </w:t>
+        <w:t xml:space="preserve">Wood, A. R. </w:t>
       </w:r>
       <w:r>
         <w:rPr>
@@ -2395,7 +2750,23 @@
           <w:iCs/>
           <w:noProof/>
         </w:rPr>
-        <w:t>Bioinformatics</w:t>
+        <w:t>et al.</w:t>
+      </w:r>
+      <w:r>
+        <w:rPr>
+          <w:rFonts w:ascii="Cambria" w:hAnsi="Cambria" w:cs="Times New Roman"/>
+          <w:noProof/>
+        </w:rPr>
+        <w:t xml:space="preserve"> Another explanation for apparent epistasis. </w:t>
+      </w:r>
+      <w:r>
+        <w:rPr>
+          <w:rFonts w:ascii="Cambria" w:hAnsi="Cambria" w:cs="Times New Roman"/>
+          <w:i/>
+          <w:iCs/>
+          <w:noProof/>
+        </w:rPr>
+        <w:t>Nature</w:t>
       </w:r>
       <w:r>
         <w:rPr>
@@ -2411,14 +2782,14 @@
           <w:bCs/>
           <w:noProof/>
         </w:rPr>
-        <w:t>27</w:t>
-      </w:r>
-      <w:r>
-        <w:rPr>
-          <w:rFonts w:ascii="Cambria" w:hAnsi="Cambria" w:cs="Times New Roman"/>
-          <w:noProof/>
-        </w:rPr>
-        <w:t>, 1462–5 (2011).</w:t>
+        <w:t>514</w:t>
+      </w:r>
+      <w:r>
+        <w:rPr>
+          <w:rFonts w:ascii="Cambria" w:hAnsi="Cambria" w:cs="Times New Roman"/>
+          <w:noProof/>
+        </w:rPr>
+        <w:t>, E3–E5 (2014).</w:t>
       </w:r>
     </w:p>
     <w:p>
@@ -2447,7 +2818,7 @@
           <w:noProof/>
         </w:rPr>
         <w:tab/>
-        <w:t xml:space="preserve">Cockerham, C. C. An extension of the concept of partitioning hereditary variance for analysis of covariances among relatives when epistasis is present. </w:t>
+        <w:t xml:space="preserve">Hemani, G. </w:t>
       </w:r>
       <w:r>
         <w:rPr>
@@ -2456,7 +2827,23 @@
           <w:iCs/>
           <w:noProof/>
         </w:rPr>
-        <w:t>Genetics</w:t>
+        <w:t>et al.</w:t>
+      </w:r>
+      <w:r>
+        <w:rPr>
+          <w:rFonts w:ascii="Cambria" w:hAnsi="Cambria" w:cs="Times New Roman"/>
+          <w:noProof/>
+        </w:rPr>
+        <w:t xml:space="preserve"> Another Explanation for Apparent Epistasis. </w:t>
+      </w:r>
+      <w:r>
+        <w:rPr>
+          <w:rFonts w:ascii="Cambria" w:hAnsi="Cambria" w:cs="Times New Roman"/>
+          <w:i/>
+          <w:iCs/>
+          <w:noProof/>
+        </w:rPr>
+        <w:t>Nature</w:t>
       </w:r>
       <w:r>
         <w:rPr>
@@ -2472,14 +2859,14 @@
           <w:bCs/>
           <w:noProof/>
         </w:rPr>
-        <w:t>39</w:t>
-      </w:r>
-      <w:r>
-        <w:rPr>
-          <w:rFonts w:ascii="Cambria" w:hAnsi="Cambria" w:cs="Times New Roman"/>
-          <w:noProof/>
-        </w:rPr>
-        <w:t>, 859–882 (1954).</w:t>
+        <w:t>514</w:t>
+      </w:r>
+      <w:r>
+        <w:rPr>
+          <w:rFonts w:ascii="Cambria" w:hAnsi="Cambria" w:cs="Times New Roman"/>
+          <w:noProof/>
+        </w:rPr>
+        <w:t>, E5 (2014).</w:t>
       </w:r>
     </w:p>
     <w:p>
@@ -2508,7 +2895,7 @@
           <w:noProof/>
         </w:rPr>
         <w:tab/>
-        <w:t xml:space="preserve">Cordell, H. J. Epistasis: what it means, what it doesn’t mean, and statistical methods to detect it in humans. </w:t>
+        <w:t xml:space="preserve">Hemani, G., Theocharidis, A., Wei, W. &amp; Haley, C. EpiGPU: exhaustive pairwise epistasis scans parallelized on consumer level graphics cards. </w:t>
       </w:r>
       <w:r>
         <w:rPr>
@@ -2517,7 +2904,7 @@
           <w:iCs/>
           <w:noProof/>
         </w:rPr>
-        <w:t>Hum. Mol. Genet.</w:t>
+        <w:t>Bioinformatics</w:t>
       </w:r>
       <w:r>
         <w:rPr>
@@ -2533,14 +2920,14 @@
           <w:bCs/>
           <w:noProof/>
         </w:rPr>
-        <w:t>11</w:t>
-      </w:r>
-      <w:r>
-        <w:rPr>
-          <w:rFonts w:ascii="Cambria" w:hAnsi="Cambria" w:cs="Times New Roman"/>
-          <w:noProof/>
-        </w:rPr>
-        <w:t>, 2463–2468 (2002).</w:t>
+        <w:t>27</w:t>
+      </w:r>
+      <w:r>
+        <w:rPr>
+          <w:rFonts w:ascii="Cambria" w:hAnsi="Cambria" w:cs="Times New Roman"/>
+          <w:noProof/>
+        </w:rPr>
+        <w:t>, 1462–5 (2011).</w:t>
       </w:r>
     </w:p>
     <w:p>
@@ -2569,7 +2956,7 @@
           <w:noProof/>
         </w:rPr>
         <w:tab/>
-        <w:t xml:space="preserve">Wei, W.-H., Hemani, G. &amp; Haley, C. S. Detecting epistasis in human complex traits. </w:t>
+        <w:t xml:space="preserve">Cockerham, C. C. An extension of the concept of partitioning hereditary variance for analysis of covariances among relatives when epistasis is present. </w:t>
       </w:r>
       <w:r>
         <w:rPr>
@@ -2578,14 +2965,30 @@
           <w:iCs/>
           <w:noProof/>
         </w:rPr>
-        <w:t>Nat. Rev. Genet.</w:t>
-      </w:r>
-      <w:r>
-        <w:rPr>
-          <w:rFonts w:ascii="Cambria" w:hAnsi="Cambria" w:cs="Times New Roman"/>
-          <w:noProof/>
-        </w:rPr>
-        <w:t xml:space="preserve"> (2014). doi:10.1038/nrg3747</w:t>
+        <w:t>Genetics</w:t>
+      </w:r>
+      <w:r>
+        <w:rPr>
+          <w:rFonts w:ascii="Cambria" w:hAnsi="Cambria" w:cs="Times New Roman"/>
+          <w:noProof/>
+        </w:rPr>
+        <w:t xml:space="preserve"> </w:t>
+      </w:r>
+      <w:r>
+        <w:rPr>
+          <w:rFonts w:ascii="Cambria" w:hAnsi="Cambria" w:cs="Times New Roman"/>
+          <w:b/>
+          <w:bCs/>
+          <w:noProof/>
+        </w:rPr>
+        <w:t>39</w:t>
+      </w:r>
+      <w:r>
+        <w:rPr>
+          <w:rFonts w:ascii="Cambria" w:hAnsi="Cambria" w:cs="Times New Roman"/>
+          <w:noProof/>
+        </w:rPr>
+        <w:t>, 859–882 (1954).</w:t>
       </w:r>
     </w:p>
     <w:p>
@@ -2614,7 +3017,7 @@
           <w:noProof/>
         </w:rPr>
         <w:tab/>
-        <w:t xml:space="preserve">Wood, A. R. </w:t>
+        <w:t xml:space="preserve">Cordell, H. J. Epistasis: what it means, what it doesn’t mean, and statistical methods to detect it in humans. </w:t>
       </w:r>
       <w:r>
         <w:rPr>
@@ -2623,23 +3026,7 @@
           <w:iCs/>
           <w:noProof/>
         </w:rPr>
-        <w:t>et al.</w:t>
-      </w:r>
-      <w:r>
-        <w:rPr>
-          <w:rFonts w:ascii="Cambria" w:hAnsi="Cambria" w:cs="Times New Roman"/>
-          <w:noProof/>
-        </w:rPr>
-        <w:t xml:space="preserve"> Another explanation for apparent epistasis. </w:t>
-      </w:r>
-      <w:r>
-        <w:rPr>
-          <w:rFonts w:ascii="Cambria" w:hAnsi="Cambria" w:cs="Times New Roman"/>
-          <w:i/>
-          <w:iCs/>
-          <w:noProof/>
-        </w:rPr>
-        <w:t>Nature</w:t>
+        <w:t>Hum. Mol. Genet.</w:t>
       </w:r>
       <w:r>
         <w:rPr>
@@ -2655,14 +3042,14 @@
           <w:bCs/>
           <w:noProof/>
         </w:rPr>
-        <w:t>514</w:t>
-      </w:r>
-      <w:r>
-        <w:rPr>
-          <w:rFonts w:ascii="Cambria" w:hAnsi="Cambria" w:cs="Times New Roman"/>
-          <w:noProof/>
-        </w:rPr>
-        <w:t>, E3–E5 (2014).</w:t>
+        <w:t>11</w:t>
+      </w:r>
+      <w:r>
+        <w:rPr>
+          <w:rFonts w:ascii="Cambria" w:hAnsi="Cambria" w:cs="Times New Roman"/>
+          <w:noProof/>
+        </w:rPr>
+        <w:t>, 2463–2468 (2002).</w:t>
       </w:r>
     </w:p>
     <w:p>
@@ -2691,7 +3078,7 @@
           <w:noProof/>
         </w:rPr>
         <w:tab/>
-        <w:t xml:space="preserve">Hemani, G. </w:t>
+        <w:t xml:space="preserve">Wei, W.-H., Hemani, G. &amp; Haley, C. S. Detecting epistasis in human complex traits. </w:t>
       </w:r>
       <w:r>
         <w:rPr>
@@ -2700,46 +3087,14 @@
           <w:iCs/>
           <w:noProof/>
         </w:rPr>
-        <w:t>et al.</w:t>
-      </w:r>
-      <w:r>
-        <w:rPr>
-          <w:rFonts w:ascii="Cambria" w:hAnsi="Cambria" w:cs="Times New Roman"/>
-          <w:noProof/>
-        </w:rPr>
-        <w:t xml:space="preserve"> Another Explanation for Apparent Epistasis. </w:t>
-      </w:r>
-      <w:r>
-        <w:rPr>
-          <w:rFonts w:ascii="Cambria" w:hAnsi="Cambria" w:cs="Times New Roman"/>
-          <w:i/>
-          <w:iCs/>
-          <w:noProof/>
-        </w:rPr>
-        <w:t>Nature</w:t>
-      </w:r>
-      <w:r>
-        <w:rPr>
-          <w:rFonts w:ascii="Cambria" w:hAnsi="Cambria" w:cs="Times New Roman"/>
-          <w:noProof/>
-        </w:rPr>
-        <w:t xml:space="preserve"> </w:t>
-      </w:r>
-      <w:r>
-        <w:rPr>
-          <w:rFonts w:ascii="Cambria" w:hAnsi="Cambria" w:cs="Times New Roman"/>
-          <w:b/>
-          <w:bCs/>
-          <w:noProof/>
-        </w:rPr>
-        <w:t>514</w:t>
-      </w:r>
-      <w:r>
-        <w:rPr>
-          <w:rFonts w:ascii="Cambria" w:hAnsi="Cambria" w:cs="Times New Roman"/>
-          <w:noProof/>
-        </w:rPr>
-        <w:t>, E5 (2014).</w:t>
+        <w:t>Nat. Rev. Genet.</w:t>
+      </w:r>
+      <w:r>
+        <w:rPr>
+          <w:rFonts w:ascii="Cambria" w:hAnsi="Cambria" w:cs="Times New Roman"/>
+          <w:noProof/>
+        </w:rPr>
+        <w:t xml:space="preserve"> (2014). doi:10.1038/nrg3747</w:t>
       </w:r>
     </w:p>
     <w:p>
@@ -2965,6 +3320,10 @@
         <w:adjustRightInd w:val="0"/>
         <w:spacing w:before="180" w:after="180"/>
         <w:ind w:left="640" w:hanging="640"/>
+        <w:rPr>
+          <w:rFonts w:ascii="Cambria" w:hAnsi="Cambria"/>
+          <w:noProof/>
+        </w:rPr>
       </w:pPr>
       <w:r>
         <w:rPr>
@@ -3013,11 +3372,33 @@
         </w:rPr>
         <w:t>, 257–258 (2015).</w:t>
       </w:r>
-      <w:r>
+    </w:p>
+    <w:p>
+      <w:pPr>
+        <w:widowControl w:val="0"/>
+        <w:autoSpaceDE w:val="0"/>
+        <w:autoSpaceDN w:val="0"/>
+        <w:adjustRightInd w:val="0"/>
+        <w:spacing w:before="180" w:after="180"/>
+        <w:ind w:left="640" w:hanging="640"/>
+        <w:pPrChange w:id="84" w:author="Gibran Hemani" w:date="2020-11-16T23:23:00Z">
+          <w:pPr>
+            <w:widowControl w:val="0"/>
+            <w:autoSpaceDE w:val="0"/>
+            <w:autoSpaceDN w:val="0"/>
+            <w:adjustRightInd w:val="0"/>
+            <w:spacing w:before="180" w:after="180"/>
+          </w:pPr>
+        </w:pPrChange>
+      </w:pPr>
+      <w:r>
+        <w:lastRenderedPageBreak/>
         <w:fldChar w:fldCharType="end"/>
       </w:r>
     </w:p>
     <w:sectPr>
+      <w:headerReference w:type="default" r:id="rId12"/>
+      <w:footerReference w:type="default" r:id="rId13"/>
       <w:pgSz w:w="12240" w:h="15840"/>
       <w:pgMar w:top="1440" w:right="1440" w:bottom="1440" w:left="1440" w:header="720" w:footer="720" w:gutter="0"/>
       <w:cols w:space="720"/>
@@ -3053,10 +3434,7 @@
         <w:pStyle w:val="BodyText"/>
       </w:pPr>
       <w:r>
-        <w:t xml:space="preserve">Explaining </w:t>
-      </w:r>
-      <w:r>
-        <w:t>attenuated genetic interactions</w:t>
+        <w:t>Explaining attenuated genetic interactions</w:t>
       </w:r>
     </w:p>
     <w:p>
@@ -3078,7 +3456,7 @@
       </w:pPr>
     </w:p>
   </w:comment>
-  <w:comment w:id="2" w:author="Gibran Hemani" w:date="2020-11-16T15:20:00Z" w:initials="GH">
+  <w:comment w:id="4" w:author="Gibran Hemani" w:date="2020-11-16T15:20:00Z" w:initials="GH">
     <w:p>
       <w:pPr>
         <w:pStyle w:val="CommentText"/>
@@ -3094,7 +3472,7 @@
       </w:r>
     </w:p>
   </w:comment>
-  <w:comment w:id="4" w:author="Gibran Hemani" w:date="2020-11-16T15:21:00Z" w:initials="GH">
+  <w:comment w:id="83" w:author="Gibran Hemani" w:date="2020-11-16T15:21:00Z" w:initials="GH">
     <w:p>
       <w:pPr>
         <w:pStyle w:val="CommentText"/>
@@ -3159,7 +3537,24 @@
       </w:r>
     </w:p>
   </w:endnote>
+  <w:endnote w:type="continuationNotice" w:id="1">
+    <w:p>
+      <w:pPr>
+        <w:spacing w:after="0"/>
+      </w:pPr>
+    </w:p>
+  </w:endnote>
 </w:endnotes>
+</file>
+
+<file path=word/footer1.xml><?xml version="1.0" encoding="utf-8"?>
+<w:ftr xmlns:wpc="http://schemas.microsoft.com/office/word/2010/wordprocessingCanvas" xmlns:cx="http://schemas.microsoft.com/office/drawing/2014/chartex" xmlns:cx1="http://schemas.microsoft.com/office/drawing/2015/9/8/chartex" xmlns:cx2="http://schemas.microsoft.com/office/drawing/2015/10/21/chartex" xmlns:cx3="http://schemas.microsoft.com/office/drawing/2016/5/9/chartex" xmlns:cx4="http://schemas.microsoft.com/office/drawing/2016/5/10/chartex" xmlns:cx5="http://schemas.microsoft.com/office/drawing/2016/5/11/chartex" xmlns:cx6="http://schemas.microsoft.com/office/drawing/2016/5/12/chartex" xmlns:cx7="http://schemas.microsoft.com/office/drawing/2016/5/13/chartex" xmlns:cx8="http://schemas.microsoft.com/office/drawing/2016/5/14/chartex" xmlns:mc="http://schemas.openxmlformats.org/markup-compatibility/2006" xmlns:aink="http://schemas.microsoft.com/office/drawing/2016/ink" xmlns:am3d="http://schemas.microsoft.com/office/drawing/2017/model3d" xmlns:o="urn:schemas-microsoft-com:office:office" xmlns:r="http://schemas.openxmlformats.org/officeDocument/2006/relationships" xmlns:m="http://schemas.openxmlformats.org/officeDocument/2006/math" xmlns:v="urn:schemas-microsoft-com:vml" xmlns:wp14="http://schemas.microsoft.com/office/word/2010/wordprocessingDrawing" xmlns:wp="http://schemas.openxmlformats.org/drawingml/2006/wordprocessingDrawing" xmlns:w10="urn:schemas-microsoft-com:office:word" xmlns:w="http://schemas.openxmlformats.org/wordprocessingml/2006/main" xmlns:w14="http://schemas.microsoft.com/office/word/2010/wordml" xmlns:w15="http://schemas.microsoft.com/office/word/2012/wordml" xmlns:w16cex="http://schemas.microsoft.com/office/word/2018/wordml/cex" xmlns:w16cid="http://schemas.microsoft.com/office/word/2016/wordml/cid" xmlns:w16="http://schemas.microsoft.com/office/word/2018/wordml" xmlns:w16se="http://schemas.microsoft.com/office/word/2015/wordml/symex" xmlns:wpg="http://schemas.microsoft.com/office/word/2010/wordprocessingGroup" xmlns:wpi="http://schemas.microsoft.com/office/word/2010/wordprocessingInk" xmlns:wne="http://schemas.microsoft.com/office/word/2006/wordml" xmlns:wps="http://schemas.microsoft.com/office/word/2010/wordprocessingShape" mc:Ignorable="w14 w15 w16se w16cid w16 w16cex wp14">
+  <w:p>
+    <w:pPr>
+      <w:pStyle w:val="Footer"/>
+    </w:pPr>
+  </w:p>
+</w:ftr>
 </file>
 
 <file path=word/footnotes.xml><?xml version="1.0" encoding="utf-8"?>
@@ -3184,7 +3579,24 @@
       </w:r>
     </w:p>
   </w:footnote>
+  <w:footnote w:type="continuationNotice" w:id="1">
+    <w:p>
+      <w:pPr>
+        <w:spacing w:after="0"/>
+      </w:pPr>
+    </w:p>
+  </w:footnote>
 </w:footnotes>
+</file>
+
+<file path=word/header1.xml><?xml version="1.0" encoding="utf-8"?>
+<w:hdr xmlns:wpc="http://schemas.microsoft.com/office/word/2010/wordprocessingCanvas" xmlns:cx="http://schemas.microsoft.com/office/drawing/2014/chartex" xmlns:cx1="http://schemas.microsoft.com/office/drawing/2015/9/8/chartex" xmlns:cx2="http://schemas.microsoft.com/office/drawing/2015/10/21/chartex" xmlns:cx3="http://schemas.microsoft.com/office/drawing/2016/5/9/chartex" xmlns:cx4="http://schemas.microsoft.com/office/drawing/2016/5/10/chartex" xmlns:cx5="http://schemas.microsoft.com/office/drawing/2016/5/11/chartex" xmlns:cx6="http://schemas.microsoft.com/office/drawing/2016/5/12/chartex" xmlns:cx7="http://schemas.microsoft.com/office/drawing/2016/5/13/chartex" xmlns:cx8="http://schemas.microsoft.com/office/drawing/2016/5/14/chartex" xmlns:mc="http://schemas.openxmlformats.org/markup-compatibility/2006" xmlns:aink="http://schemas.microsoft.com/office/drawing/2016/ink" xmlns:am3d="http://schemas.microsoft.com/office/drawing/2017/model3d" xmlns:o="urn:schemas-microsoft-com:office:office" xmlns:r="http://schemas.openxmlformats.org/officeDocument/2006/relationships" xmlns:m="http://schemas.openxmlformats.org/officeDocument/2006/math" xmlns:v="urn:schemas-microsoft-com:vml" xmlns:wp14="http://schemas.microsoft.com/office/word/2010/wordprocessingDrawing" xmlns:wp="http://schemas.openxmlformats.org/drawingml/2006/wordprocessingDrawing" xmlns:w10="urn:schemas-microsoft-com:office:word" xmlns:w="http://schemas.openxmlformats.org/wordprocessingml/2006/main" xmlns:w14="http://schemas.microsoft.com/office/word/2010/wordml" xmlns:w15="http://schemas.microsoft.com/office/word/2012/wordml" xmlns:w16cex="http://schemas.microsoft.com/office/word/2018/wordml/cex" xmlns:w16cid="http://schemas.microsoft.com/office/word/2016/wordml/cid" xmlns:w16="http://schemas.microsoft.com/office/word/2018/wordml" xmlns:w16se="http://schemas.microsoft.com/office/word/2015/wordml/symex" xmlns:wpg="http://schemas.microsoft.com/office/word/2010/wordprocessingGroup" xmlns:wpi="http://schemas.microsoft.com/office/word/2010/wordprocessingInk" xmlns:wne="http://schemas.microsoft.com/office/word/2006/wordml" xmlns:wps="http://schemas.microsoft.com/office/word/2010/wordprocessingShape" mc:Ignorable="w14 w15 w16se w16cid w16 w16cex wp14">
+  <w:p>
+    <w:pPr>
+      <w:pStyle w:val="Header"/>
+    </w:pPr>
+  </w:p>
+</w:hdr>
 </file>
 
 <file path=word/numbering.xml><?xml version="1.0" encoding="utf-8"?>
@@ -4816,6 +5228,46 @@
       <w:spacing w:after="0"/>
     </w:pPr>
   </w:style>
+  <w:style w:type="paragraph" w:styleId="Header">
+    <w:name w:val="header"/>
+    <w:basedOn w:val="Normal"/>
+    <w:link w:val="HeaderChar"/>
+    <w:unhideWhenUsed/>
+    <w:rsid w:val="00DD5DCB"/>
+    <w:pPr>
+      <w:tabs>
+        <w:tab w:val="center" w:pos="4680"/>
+        <w:tab w:val="right" w:pos="9360"/>
+      </w:tabs>
+      <w:spacing w:after="0"/>
+    </w:pPr>
+  </w:style>
+  <w:style w:type="character" w:customStyle="1" w:styleId="HeaderChar">
+    <w:name w:val="Header Char"/>
+    <w:basedOn w:val="DefaultParagraphFont"/>
+    <w:link w:val="Header"/>
+    <w:rsid w:val="00DD5DCB"/>
+  </w:style>
+  <w:style w:type="paragraph" w:styleId="Footer">
+    <w:name w:val="footer"/>
+    <w:basedOn w:val="Normal"/>
+    <w:link w:val="FooterChar"/>
+    <w:unhideWhenUsed/>
+    <w:rsid w:val="00DD5DCB"/>
+    <w:pPr>
+      <w:tabs>
+        <w:tab w:val="center" w:pos="4680"/>
+        <w:tab w:val="right" w:pos="9360"/>
+      </w:tabs>
+      <w:spacing w:after="0"/>
+    </w:pPr>
+  </w:style>
+  <w:style w:type="character" w:customStyle="1" w:styleId="FooterChar">
+    <w:name w:val="Footer Char"/>
+    <w:basedOn w:val="DefaultParagraphFont"/>
+    <w:link w:val="Footer"/>
+    <w:rsid w:val="00DD5DCB"/>
+  </w:style>
 </w:styles>
 </file>
 
